--- a/reports/Student#3/D04/Planning and Progress Report - D04 - Student#3 - danalorom1.docx
+++ b/reports/Student#3/D04/Planning and Progress Report - D04 - Student#3 - danalorom1.docx
@@ -158,7 +158,25 @@
           <w:szCs w:val="30"/>
           <w:lang w:val="en-US"/>
         </w:rPr>
-        <w:t>C1.027</w:t>
+        <w:t>C</w:t>
+      </w:r>
+      <w:r>
+        <w:rPr>
+          <w:b/>
+          <w:sz w:val="30"/>
+          <w:szCs w:val="30"/>
+          <w:lang w:val="en-US"/>
+        </w:rPr>
+        <w:t>2</w:t>
+      </w:r>
+      <w:r>
+        <w:rPr>
+          <w:b/>
+          <w:sz w:val="30"/>
+          <w:szCs w:val="30"/>
+          <w:lang w:val="en-US"/>
+        </w:rPr>
+        <w:t>.027</w:t>
       </w:r>
     </w:p>
     <w:p>
@@ -943,7 +961,37 @@
           <w:sz w:val="26"/>
           <w:szCs w:val="26"/>
         </w:rPr>
-        <w:t xml:space="preserve">En este documento se puede comprobar cómo se ha gestionado cada tarea individual, desde su planificación inicial por parte del manager, pasando por su estimación en tiempo y llegando finalmente al coste real de cada tarea desarrollada. Se mostrarán primero las tareas estimadas con los datos del desarrollador encargado así como un registro de </w:t>
+        <w:t xml:space="preserve">En este documento se puede comprobar cómo se ha gestionado cada tarea individual, desde su planificación inicial por parte del </w:t>
+      </w:r>
+      <w:proofErr w:type="gramStart"/>
+      <w:r>
+        <w:rPr>
+          <w:sz w:val="26"/>
+          <w:szCs w:val="26"/>
+        </w:rPr>
+        <w:t>manager</w:t>
+      </w:r>
+      <w:proofErr w:type="gramEnd"/>
+      <w:r>
+        <w:rPr>
+          <w:sz w:val="26"/>
+          <w:szCs w:val="26"/>
+        </w:rPr>
+        <w:t xml:space="preserve">, pasando por su estimación en tiempo y llegando finalmente al coste real de cada tarea desarrollada. Se mostrarán primero las tareas estimadas con los datos del desarrollador </w:t>
+      </w:r>
+      <w:r>
+        <w:rPr>
+          <w:sz w:val="26"/>
+          <w:szCs w:val="26"/>
+        </w:rPr>
+        <w:t>encargado,</w:t>
+      </w:r>
+      <w:r>
+        <w:rPr>
+          <w:sz w:val="26"/>
+          <w:szCs w:val="26"/>
+        </w:rPr>
+        <w:t xml:space="preserve"> así como un registro de </w:t>
       </w:r>
       <w:proofErr w:type="spellStart"/>
       <w:r>
@@ -960,7 +1008,21 @@
           <w:sz w:val="26"/>
           <w:szCs w:val="26"/>
         </w:rPr>
-        <w:t xml:space="preserve"> de las horas invertidas en su realización. Por último se mostrarán los costes asociados a la estimación en comparación a los costes reales y se completará un listado con la bibliografía empleada al final del documento.</w:t>
+        <w:t xml:space="preserve"> de las horas invertidas en su realización. Por </w:t>
+      </w:r>
+      <w:r>
+        <w:rPr>
+          <w:sz w:val="26"/>
+          <w:szCs w:val="26"/>
+        </w:rPr>
+        <w:t>último,</w:t>
+      </w:r>
+      <w:r>
+        <w:rPr>
+          <w:sz w:val="26"/>
+          <w:szCs w:val="26"/>
+        </w:rPr>
+        <w:t xml:space="preserve"> se mostrarán los costes asociados a la estimación en comparación a los costes reales y se completará un listado con la bibliografía empleada al final del documento.</w:t>
       </w:r>
     </w:p>
     <w:p>
@@ -1225,6 +1287,92 @@
           </w:p>
         </w:tc>
       </w:tr>
+      <w:tr>
+        <w:tc>
+          <w:tcPr>
+            <w:tcW w:w="1380" w:type="dxa"/>
+            <w:shd w:val="clear" w:color="auto" w:fill="EFEFEF"/>
+            <w:tcMar>
+              <w:top w:w="100" w:type="dxa"/>
+              <w:left w:w="100" w:type="dxa"/>
+              <w:bottom w:w="100" w:type="dxa"/>
+              <w:right w:w="100" w:type="dxa"/>
+            </w:tcMar>
+          </w:tcPr>
+          <w:p>
+            <w:pPr>
+              <w:widowControl w:val="0"/>
+              <w:pBdr>
+                <w:top w:val="nil"/>
+                <w:left w:val="nil"/>
+                <w:bottom w:val="nil"/>
+                <w:right w:val="nil"/>
+                <w:between w:val="nil"/>
+              </w:pBdr>
+              <w:spacing w:line="240" w:lineRule="auto"/>
+            </w:pPr>
+            <w:r>
+              <w:t>V2</w:t>
+            </w:r>
+          </w:p>
+        </w:tc>
+        <w:tc>
+          <w:tcPr>
+            <w:tcW w:w="2010" w:type="dxa"/>
+            <w:shd w:val="clear" w:color="auto" w:fill="EFEFEF"/>
+            <w:tcMar>
+              <w:top w:w="100" w:type="dxa"/>
+              <w:left w:w="100" w:type="dxa"/>
+              <w:bottom w:w="100" w:type="dxa"/>
+              <w:right w:w="100" w:type="dxa"/>
+            </w:tcMar>
+          </w:tcPr>
+          <w:p>
+            <w:pPr>
+              <w:widowControl w:val="0"/>
+              <w:pBdr>
+                <w:top w:val="nil"/>
+                <w:left w:val="nil"/>
+                <w:bottom w:val="nil"/>
+                <w:right w:val="nil"/>
+                <w:between w:val="nil"/>
+              </w:pBdr>
+              <w:spacing w:line="240" w:lineRule="auto"/>
+            </w:pPr>
+            <w:r>
+              <w:t>07/07/2024</w:t>
+            </w:r>
+          </w:p>
+        </w:tc>
+        <w:tc>
+          <w:tcPr>
+            <w:tcW w:w="3255" w:type="dxa"/>
+            <w:shd w:val="clear" w:color="auto" w:fill="auto"/>
+            <w:tcMar>
+              <w:top w:w="100" w:type="dxa"/>
+              <w:left w:w="100" w:type="dxa"/>
+              <w:bottom w:w="100" w:type="dxa"/>
+              <w:right w:w="100" w:type="dxa"/>
+            </w:tcMar>
+          </w:tcPr>
+          <w:p>
+            <w:pPr>
+              <w:widowControl w:val="0"/>
+              <w:pBdr>
+                <w:top w:val="nil"/>
+                <w:left w:val="nil"/>
+                <w:bottom w:val="nil"/>
+                <w:right w:val="nil"/>
+                <w:between w:val="nil"/>
+              </w:pBdr>
+              <w:spacing w:line="240" w:lineRule="auto"/>
+            </w:pPr>
+            <w:r>
+              <w:t>Cambios realizados</w:t>
+            </w:r>
+          </w:p>
+        </w:tc>
+      </w:tr>
     </w:tbl>
     <w:p>
       <w:pPr>
@@ -1234,7 +1382,6 @@
       <w:bookmarkStart w:id="3" w:name="_Toc167722818"/>
       <w:bookmarkEnd w:id="2"/>
       <w:r>
-        <w:lastRenderedPageBreak/>
         <w:t>Capítulo de planificación</w:t>
       </w:r>
       <w:bookmarkEnd w:id="3"/>
@@ -1242,12 +1389,33 @@
     <w:p>
       <w:pPr>
         <w:jc w:val="both"/>
+      </w:pPr>
+      <w:r>
+        <w:t xml:space="preserve">En este capítulo se listan las distintas tareas en las que se han dividido todos los requisitos individuales de la primera entrega, así como el presupuesto asociado. A continuación, se mostrarán todas las tareas realizadas con sus respectivas descripciones y detalles. </w:t>
+      </w:r>
+    </w:p>
+    <w:p>
+      <w:pPr>
+        <w:jc w:val="both"/>
+      </w:pPr>
+    </w:p>
+    <w:p>
+      <w:pPr>
+        <w:jc w:val="both"/>
         <w:rPr>
           <w:rFonts w:ascii="Aptos" w:eastAsia="Aptos" w:hAnsi="Aptos" w:cs="Aptos"/>
         </w:rPr>
       </w:pPr>
       <w:r>
-        <w:t xml:space="preserve">En este capítulo se listan las distintas tareas en las que se han dividido todos los requisitos individuales de la primera entrega, así como el presupuesto asociado. A continuación, se mostrarán todas las tareas realizadas con sus respectivas descripciones y detalles. </w:t>
+        <w:t xml:space="preserve">Las tareas han sido las mismas, pero se ha modificado el tiempo debido a algunas modificaciones realizadas por </w:t>
+      </w:r>
+      <w:proofErr w:type="gramStart"/>
+      <w:r>
+        <w:t>la correcciones pertinentes</w:t>
+      </w:r>
+      <w:proofErr w:type="gramEnd"/>
+      <w:r>
+        <w:t>.</w:t>
       </w:r>
     </w:p>
     <w:p>
@@ -1363,7 +1531,23 @@
                 <w:sz w:val="24"/>
                 <w:szCs w:val="24"/>
               </w:rPr>
-              <w:t>D03-01</w:t>
+              <w:t>D0</w:t>
+            </w:r>
+            <w:r>
+              <w:rPr>
+                <w:b/>
+                <w:sz w:val="24"/>
+                <w:szCs w:val="24"/>
+              </w:rPr>
+              <w:t>4</w:t>
+            </w:r>
+            <w:r>
+              <w:rPr>
+                <w:b/>
+                <w:sz w:val="24"/>
+                <w:szCs w:val="24"/>
+              </w:rPr>
+              <w:t>-01</w:t>
             </w:r>
           </w:p>
         </w:tc>
@@ -1600,10 +1784,22 @@
               <w:spacing w:line="240" w:lineRule="auto"/>
             </w:pPr>
             <w:r>
+              <w:t>2</w:t>
+            </w:r>
+            <w:r>
+              <w:t xml:space="preserve"> hora</w:t>
+            </w:r>
+            <w:r>
+              <w:t>s y</w:t>
+            </w:r>
+            <w:r>
+              <w:t xml:space="preserve"> </w:t>
+            </w:r>
+            <w:r>
               <w:t>1</w:t>
             </w:r>
             <w:r>
-              <w:t xml:space="preserve"> hora 45 minutos</w:t>
+              <w:t>5 minutos</w:t>
             </w:r>
           </w:p>
         </w:tc>
@@ -1697,10 +1893,16 @@
               <w:spacing w:line="240" w:lineRule="auto"/>
             </w:pPr>
             <w:r>
-              <w:t>08/0</w:t>
-            </w:r>
-            <w:r>
-              <w:t>5</w:t>
+              <w:t>0</w:t>
+            </w:r>
+            <w:r>
+              <w:t>7</w:t>
+            </w:r>
+            <w:r>
+              <w:t>/0</w:t>
+            </w:r>
+            <w:r>
+              <w:t>7</w:t>
             </w:r>
             <w:r>
               <w:t>/2024</w:t>
@@ -1799,7 +2001,23 @@
                 <w:sz w:val="24"/>
                 <w:szCs w:val="24"/>
               </w:rPr>
-              <w:t>D03-02</w:t>
+              <w:t>D0</w:t>
+            </w:r>
+            <w:r>
+              <w:rPr>
+                <w:b/>
+                <w:sz w:val="24"/>
+                <w:szCs w:val="24"/>
+              </w:rPr>
+              <w:t>4</w:t>
+            </w:r>
+            <w:r>
+              <w:rPr>
+                <w:b/>
+                <w:sz w:val="24"/>
+                <w:szCs w:val="24"/>
+              </w:rPr>
+              <w:t>-02</w:t>
             </w:r>
           </w:p>
         </w:tc>
@@ -1862,10 +2080,7 @@
               </w:rPr>
             </w:pPr>
             <w:r>
-              <w:t xml:space="preserve">Ejecutar </w:t>
-            </w:r>
-            <w:r>
-              <w:t>test suite para requerimiento #6.</w:t>
+              <w:t>Ejecutar test suite para requerimiento #6.</w:t>
             </w:r>
           </w:p>
         </w:tc>
@@ -1925,10 +2140,7 @@
               <w:jc w:val="both"/>
             </w:pPr>
             <w:r>
-              <w:t>Ejecutar</w:t>
-            </w:r>
-            <w:r>
-              <w:t xml:space="preserve"> test suite para validar requerimiento #6.</w:t>
+              <w:t>Ejecutar test suite para validar requerimiento #6.</w:t>
             </w:r>
           </w:p>
         </w:tc>
@@ -2116,10 +2328,22 @@
               <w:spacing w:line="240" w:lineRule="auto"/>
             </w:pPr>
             <w:r>
+              <w:t>3</w:t>
+            </w:r>
+            <w:r>
+              <w:t xml:space="preserve"> hora</w:t>
+            </w:r>
+            <w:r>
+              <w:t>s y</w:t>
+            </w:r>
+            <w:r>
+              <w:t xml:space="preserve"> </w:t>
+            </w:r>
+            <w:r>
               <w:t>2</w:t>
             </w:r>
             <w:r>
-              <w:t xml:space="preserve"> hora 50 minutos</w:t>
+              <w:t>0 minutos</w:t>
             </w:r>
           </w:p>
         </w:tc>
@@ -2245,13 +2469,7 @@
               <w:spacing w:line="240" w:lineRule="auto"/>
             </w:pPr>
             <w:r>
-              <w:t>08/0</w:t>
-            </w:r>
-            <w:r>
-              <w:t>5</w:t>
-            </w:r>
-            <w:r>
-              <w:t>/2024</w:t>
+              <w:t>07/07/2024</w:t>
             </w:r>
           </w:p>
         </w:tc>
@@ -2419,7 +2637,23 @@
                 <w:sz w:val="24"/>
                 <w:szCs w:val="24"/>
               </w:rPr>
-              <w:t>D03-03</w:t>
+              <w:t>D0</w:t>
+            </w:r>
+            <w:r>
+              <w:rPr>
+                <w:b/>
+                <w:sz w:val="24"/>
+                <w:szCs w:val="24"/>
+              </w:rPr>
+              <w:t>4</w:t>
+            </w:r>
+            <w:r>
+              <w:rPr>
+                <w:b/>
+                <w:sz w:val="24"/>
+                <w:szCs w:val="24"/>
+              </w:rPr>
+              <w:t>-03</w:t>
             </w:r>
           </w:p>
         </w:tc>
@@ -2479,13 +2713,7 @@
               <w:jc w:val="both"/>
             </w:pPr>
             <w:r>
-              <w:t>Generar test suite para requerimiento #</w:t>
-            </w:r>
-            <w:r>
-              <w:t>7</w:t>
-            </w:r>
-            <w:r>
-              <w:t>.</w:t>
+              <w:t>Generar test suite para requerimiento #7.</w:t>
             </w:r>
           </w:p>
         </w:tc>
@@ -2545,13 +2773,7 @@
               <w:jc w:val="both"/>
             </w:pPr>
             <w:r>
-              <w:t>Crear test suite para validar requerimiento #</w:t>
-            </w:r>
-            <w:r>
-              <w:t>7</w:t>
-            </w:r>
-            <w:r>
-              <w:t>.</w:t>
+              <w:t>Crear test suite para validar requerimiento #7.</w:t>
             </w:r>
           </w:p>
         </w:tc>
@@ -2739,10 +2961,10 @@
               <w:spacing w:line="240" w:lineRule="auto"/>
             </w:pPr>
             <w:r>
-              <w:t>1</w:t>
-            </w:r>
-            <w:r>
-              <w:t xml:space="preserve"> horas y 35 minutos</w:t>
+              <w:t>2</w:t>
+            </w:r>
+            <w:r>
+              <w:t xml:space="preserve"> horas y 5 minutos</w:t>
             </w:r>
           </w:p>
         </w:tc>
@@ -2862,7 +3084,7 @@
               <w:spacing w:line="240" w:lineRule="auto"/>
             </w:pPr>
             <w:r>
-              <w:t>16/05/2024</w:t>
+              <w:t>07/07/2024</w:t>
             </w:r>
           </w:p>
         </w:tc>
@@ -2967,7 +3189,23 @@
                 <w:sz w:val="24"/>
                 <w:szCs w:val="24"/>
               </w:rPr>
-              <w:t>D03-04</w:t>
+              <w:t>D0</w:t>
+            </w:r>
+            <w:r>
+              <w:rPr>
+                <w:b/>
+                <w:sz w:val="24"/>
+                <w:szCs w:val="24"/>
+              </w:rPr>
+              <w:t>4</w:t>
+            </w:r>
+            <w:r>
+              <w:rPr>
+                <w:b/>
+                <w:sz w:val="24"/>
+                <w:szCs w:val="24"/>
+              </w:rPr>
+              <w:t>-04</w:t>
             </w:r>
           </w:p>
         </w:tc>
@@ -3030,13 +3268,7 @@
               </w:rPr>
             </w:pPr>
             <w:r>
-              <w:t>Ejecutar test suite para requerimiento #</w:t>
-            </w:r>
-            <w:r>
-              <w:t>7</w:t>
-            </w:r>
-            <w:r>
-              <w:t>.</w:t>
+              <w:t>Ejecutar test suite para requerimiento #7.</w:t>
             </w:r>
           </w:p>
         </w:tc>
@@ -3096,13 +3328,7 @@
               <w:jc w:val="both"/>
             </w:pPr>
             <w:r>
-              <w:t>Ejecutar test suite para validar requerimiento #</w:t>
-            </w:r>
-            <w:r>
-              <w:t>7</w:t>
-            </w:r>
-            <w:r>
-              <w:t>.</w:t>
+              <w:t>Ejecutar test suite para validar requerimiento #7.</w:t>
             </w:r>
           </w:p>
         </w:tc>
@@ -3287,10 +3513,13 @@
               <w:spacing w:line="240" w:lineRule="auto"/>
             </w:pPr>
             <w:r>
-              <w:t xml:space="preserve">2 horas y </w:t>
-            </w:r>
-            <w:r>
-              <w:t>40</w:t>
+              <w:t>3</w:t>
+            </w:r>
+            <w:r>
+              <w:t xml:space="preserve"> horas y </w:t>
+            </w:r>
+            <w:r>
+              <w:t>10</w:t>
             </w:r>
             <w:r>
               <w:t xml:space="preserve"> minutos</w:t>
@@ -3419,7 +3648,7 @@
               <w:spacing w:line="240" w:lineRule="auto"/>
             </w:pPr>
             <w:r>
-              <w:t>18/05/2024</w:t>
+              <w:t>07/07/2024</w:t>
             </w:r>
           </w:p>
         </w:tc>
@@ -3501,7 +3730,6 @@
                 <w:sz w:val="24"/>
                 <w:szCs w:val="24"/>
               </w:rPr>
-              <w:lastRenderedPageBreak/>
               <w:t>Tarea 05</w:t>
             </w:r>
           </w:p>
@@ -3534,7 +3762,23 @@
                 <w:sz w:val="24"/>
                 <w:szCs w:val="24"/>
               </w:rPr>
-              <w:t>D03-05</w:t>
+              <w:t>D0</w:t>
+            </w:r>
+            <w:r>
+              <w:rPr>
+                <w:b/>
+                <w:sz w:val="24"/>
+                <w:szCs w:val="24"/>
+              </w:rPr>
+              <w:t>4</w:t>
+            </w:r>
+            <w:r>
+              <w:rPr>
+                <w:b/>
+                <w:sz w:val="24"/>
+                <w:szCs w:val="24"/>
+              </w:rPr>
+              <w:t>-05</w:t>
             </w:r>
           </w:p>
         </w:tc>
@@ -3875,7 +4119,13 @@
               <w:spacing w:line="240" w:lineRule="auto"/>
             </w:pPr>
             <w:r>
-              <w:t>1 hora 50 minutos</w:t>
+              <w:t>2</w:t>
+            </w:r>
+            <w:r>
+              <w:t xml:space="preserve"> hora</w:t>
+            </w:r>
+            <w:r>
+              <w:t>s</w:t>
             </w:r>
           </w:p>
         </w:tc>
@@ -4001,13 +4251,7 @@
               <w:spacing w:line="240" w:lineRule="auto"/>
             </w:pPr>
             <w:r>
-              <w:t>18/0</w:t>
-            </w:r>
-            <w:r>
-              <w:t>5</w:t>
-            </w:r>
-            <w:r>
-              <w:t>/2024</w:t>
+              <w:t>07/07/2024</w:t>
             </w:r>
           </w:p>
         </w:tc>
@@ -4112,7 +4356,23 @@
                 <w:sz w:val="24"/>
                 <w:szCs w:val="24"/>
               </w:rPr>
-              <w:t>D03-06</w:t>
+              <w:t>D0</w:t>
+            </w:r>
+            <w:r>
+              <w:rPr>
+                <w:b/>
+                <w:sz w:val="24"/>
+                <w:szCs w:val="24"/>
+              </w:rPr>
+              <w:t>4</w:t>
+            </w:r>
+            <w:r>
+              <w:rPr>
+                <w:b/>
+                <w:sz w:val="24"/>
+                <w:szCs w:val="24"/>
+              </w:rPr>
+              <w:t>-06</w:t>
             </w:r>
           </w:p>
         </w:tc>
@@ -4175,7 +4435,15 @@
               </w:rPr>
             </w:pPr>
             <w:r>
-              <w:t>Realización de test (testeo de formatos y utilidades según limitaciones del sistema)</w:t>
+              <w:t xml:space="preserve">Realización </w:t>
+            </w:r>
+            <w:proofErr w:type="gramStart"/>
+            <w:r>
+              <w:t>de test</w:t>
+            </w:r>
+            <w:proofErr w:type="gramEnd"/>
+            <w:r>
+              <w:t xml:space="preserve"> (testeo de formatos y utilidades según limitaciones del sistema)</w:t>
             </w:r>
           </w:p>
         </w:tc>
@@ -4426,10 +4694,16 @@
               <w:t>2</w:t>
             </w:r>
             <w:r>
-              <w:t xml:space="preserve"> hora </w:t>
-            </w:r>
-            <w:r>
-              <w:t>3</w:t>
+              <w:t xml:space="preserve"> hora</w:t>
+            </w:r>
+            <w:r>
+              <w:t>s y</w:t>
+            </w:r>
+            <w:r>
+              <w:t xml:space="preserve"> </w:t>
+            </w:r>
+            <w:r>
+              <w:t>4</w:t>
             </w:r>
             <w:r>
               <w:t>0 minutos</w:t>
@@ -4561,16 +4835,7 @@
               <w:spacing w:line="240" w:lineRule="auto"/>
             </w:pPr>
             <w:r>
-              <w:t>19</w:t>
-            </w:r>
-            <w:r>
-              <w:t>/0</w:t>
-            </w:r>
-            <w:r>
-              <w:t>5</w:t>
-            </w:r>
-            <w:r>
-              <w:t>/2024</w:t>
+              <w:t>07/07/2024</w:t>
             </w:r>
           </w:p>
         </w:tc>
@@ -4715,7 +4980,23 @@
                 <w:sz w:val="24"/>
                 <w:szCs w:val="24"/>
               </w:rPr>
-              <w:t>D03-</w:t>
+              <w:t>D0</w:t>
+            </w:r>
+            <w:r>
+              <w:rPr>
+                <w:b/>
+                <w:sz w:val="24"/>
+                <w:szCs w:val="24"/>
+              </w:rPr>
+              <w:t>4</w:t>
+            </w:r>
+            <w:r>
+              <w:rPr>
+                <w:b/>
+                <w:sz w:val="24"/>
+                <w:szCs w:val="24"/>
+              </w:rPr>
+              <w:t>-</w:t>
             </w:r>
             <w:r>
               <w:rPr>
@@ -4861,7 +5142,7 @@
               <w:spacing w:line="240" w:lineRule="auto"/>
             </w:pPr>
             <w:r>
-              <w:t>Manager</w:t>
+              <w:t>Analista</w:t>
             </w:r>
             <w:r>
               <w:t>, Daniel Alors Romero</w:t>
@@ -4961,7 +5242,10 @@
               <w:t xml:space="preserve"> horas y </w:t>
             </w:r>
             <w:r>
-              <w:t>45</w:t>
+              <w:t>5</w:t>
+            </w:r>
+            <w:r>
+              <w:t>0</w:t>
             </w:r>
             <w:r>
               <w:t xml:space="preserve"> minutos</w:t>
@@ -5055,10 +5339,7 @@
               <w:spacing w:line="240" w:lineRule="auto"/>
             </w:pPr>
             <w:r>
-              <w:t>2</w:t>
-            </w:r>
-            <w:r>
-              <w:t>1/04/2024</w:t>
+              <w:t>07/07/2024</w:t>
             </w:r>
           </w:p>
         </w:tc>
@@ -5192,7 +5473,15 @@
                 <w:sz w:val="24"/>
                 <w:szCs w:val="24"/>
               </w:rPr>
-              <w:t>D03</w:t>
+              <w:t>D0</w:t>
+            </w:r>
+            <w:r>
+              <w:rPr>
+                <w:b/>
+                <w:sz w:val="24"/>
+                <w:szCs w:val="24"/>
+              </w:rPr>
+              <w:t>4</w:t>
             </w:r>
             <w:r>
               <w:rPr>
@@ -5438,7 +5727,10 @@
               <w:t xml:space="preserve">2 horas y </w:t>
             </w:r>
             <w:r>
-              <w:t>30</w:t>
+              <w:t>3</w:t>
+            </w:r>
+            <w:r>
+              <w:t>5</w:t>
             </w:r>
             <w:r>
               <w:t xml:space="preserve"> minutos</w:t>
@@ -5538,16 +5830,7 @@
               <w:spacing w:line="240" w:lineRule="auto"/>
             </w:pPr>
             <w:r>
-              <w:t>2</w:t>
-            </w:r>
-            <w:r>
-              <w:t>1/0</w:t>
-            </w:r>
-            <w:r>
-              <w:t>5</w:t>
-            </w:r>
-            <w:r>
-              <w:t>/2024</w:t>
+              <w:t>07/07/2024</w:t>
             </w:r>
           </w:p>
         </w:tc>
@@ -5590,11 +5873,268 @@
           <w:sz w:val="24"/>
           <w:szCs w:val="24"/>
         </w:rPr>
-        <w:br w:type="page"/>
+        <w:t>CAPTURAS DE PANTALLA:</w:t>
       </w:r>
     </w:p>
     <w:p>
       <w:pPr>
+        <w:spacing w:after="160" w:line="259" w:lineRule="auto"/>
+        <w:rPr>
+          <w:rFonts w:ascii="Aptos" w:eastAsia="Aptos" w:hAnsi="Aptos" w:cs="Aptos"/>
+        </w:rPr>
+      </w:pPr>
+      <w:r>
+        <w:rPr>
+          <w:rFonts w:ascii="Aptos" w:eastAsia="Aptos" w:hAnsi="Aptos" w:cs="Aptos"/>
+        </w:rPr>
+        <w:t xml:space="preserve">A </w:t>
+      </w:r>
+      <w:r>
+        <w:rPr>
+          <w:rFonts w:ascii="Aptos" w:eastAsia="Aptos" w:hAnsi="Aptos" w:cs="Aptos"/>
+        </w:rPr>
+        <w:t>continuación,</w:t>
+      </w:r>
+      <w:r>
+        <w:rPr>
+          <w:rFonts w:ascii="Aptos" w:eastAsia="Aptos" w:hAnsi="Aptos" w:cs="Aptos"/>
+        </w:rPr>
+        <w:t xml:space="preserve"> se incluyen capturas de pantalla de diferentes momentos del desarrollo del entregable, siguiendo la metodología de trabajo definida en la lección "S03 - Trabajando juntos"</w:t>
+      </w:r>
+    </w:p>
+    <w:p>
+      <w:pPr>
+        <w:spacing w:after="160" w:line="240" w:lineRule="auto"/>
+        <w:jc w:val="both"/>
+        <w:rPr>
+          <w:rFonts w:ascii="Aptos" w:eastAsia="Aptos" w:hAnsi="Aptos" w:cs="Aptos"/>
+        </w:rPr>
+      </w:pPr>
+      <w:r>
+        <w:rPr>
+          <w:noProof/>
+          <w14:ligatures w14:val="standardContextual"/>
+        </w:rPr>
+        <w:drawing>
+          <wp:anchor distT="0" distB="0" distL="114300" distR="114300" simplePos="0" relativeHeight="251661312" behindDoc="1" locked="0" layoutInCell="1" allowOverlap="1" wp14:anchorId="7B756D86" wp14:editId="262E9592">
+            <wp:simplePos x="0" y="0"/>
+            <wp:positionH relativeFrom="column">
+              <wp:posOffset>4330065</wp:posOffset>
+            </wp:positionH>
+            <wp:positionV relativeFrom="paragraph">
+              <wp:posOffset>66675</wp:posOffset>
+            </wp:positionV>
+            <wp:extent cx="1914525" cy="2767330"/>
+            <wp:effectExtent l="0" t="0" r="9525" b="0"/>
+            <wp:wrapTight wrapText="bothSides">
+              <wp:wrapPolygon edited="0">
+                <wp:start x="0" y="0"/>
+                <wp:lineTo x="0" y="21412"/>
+                <wp:lineTo x="21493" y="21412"/>
+                <wp:lineTo x="21493" y="0"/>
+                <wp:lineTo x="0" y="0"/>
+              </wp:wrapPolygon>
+            </wp:wrapTight>
+            <wp:docPr id="1284667555" name="Imagen 1" descr="Interfaz de usuario gráfica, Texto, Aplicación, Chat o mensaje de texto&#10;&#10;Descripción generada automáticamente"/>
+            <wp:cNvGraphicFramePr>
+              <a:graphicFrameLocks xmlns:a="http://schemas.openxmlformats.org/drawingml/2006/main" noChangeAspect="1"/>
+            </wp:cNvGraphicFramePr>
+            <a:graphic xmlns:a="http://schemas.openxmlformats.org/drawingml/2006/main">
+              <a:graphicData uri="http://schemas.openxmlformats.org/drawingml/2006/picture">
+                <pic:pic xmlns:pic="http://schemas.openxmlformats.org/drawingml/2006/picture">
+                  <pic:nvPicPr>
+                    <pic:cNvPr id="1284667555" name="Imagen 1" descr="Interfaz de usuario gráfica, Texto, Aplicación, Chat o mensaje de texto&#10;&#10;Descripción generada automáticamente"/>
+                    <pic:cNvPicPr/>
+                  </pic:nvPicPr>
+                  <pic:blipFill>
+                    <a:blip r:embed="rId7">
+                      <a:extLst>
+                        <a:ext uri="{28A0092B-C50C-407E-A947-70E740481C1C}">
+                          <a14:useLocalDpi xmlns:a14="http://schemas.microsoft.com/office/drawing/2010/main" val="0"/>
+                        </a:ext>
+                      </a:extLst>
+                    </a:blip>
+                    <a:stretch>
+                      <a:fillRect/>
+                    </a:stretch>
+                  </pic:blipFill>
+                  <pic:spPr>
+                    <a:xfrm>
+                      <a:off x="0" y="0"/>
+                      <a:ext cx="1914525" cy="2767330"/>
+                    </a:xfrm>
+                    <a:prstGeom prst="rect">
+                      <a:avLst/>
+                    </a:prstGeom>
+                  </pic:spPr>
+                </pic:pic>
+              </a:graphicData>
+            </a:graphic>
+          </wp:anchor>
+        </w:drawing>
+      </w:r>
+      <w:r>
+        <w:rPr>
+          <w:rFonts w:ascii="Aptos" w:eastAsia="Aptos" w:hAnsi="Aptos" w:cs="Aptos"/>
+        </w:rPr>
+        <w:drawing>
+          <wp:anchor distT="0" distB="0" distL="114300" distR="114300" simplePos="0" relativeHeight="251660288" behindDoc="1" locked="0" layoutInCell="1" allowOverlap="1" wp14:anchorId="406D08D0" wp14:editId="00BE2370">
+            <wp:simplePos x="0" y="0"/>
+            <wp:positionH relativeFrom="column">
+              <wp:posOffset>2234565</wp:posOffset>
+            </wp:positionH>
+            <wp:positionV relativeFrom="paragraph">
+              <wp:posOffset>61595</wp:posOffset>
+            </wp:positionV>
+            <wp:extent cx="1958340" cy="2733675"/>
+            <wp:effectExtent l="0" t="0" r="3810" b="9525"/>
+            <wp:wrapTight wrapText="bothSides">
+              <wp:wrapPolygon edited="0">
+                <wp:start x="0" y="0"/>
+                <wp:lineTo x="0" y="21525"/>
+                <wp:lineTo x="21432" y="21525"/>
+                <wp:lineTo x="21432" y="0"/>
+                <wp:lineTo x="0" y="0"/>
+              </wp:wrapPolygon>
+            </wp:wrapTight>
+            <wp:docPr id="402765769" name="Imagen 1" descr="Interfaz de usuario gráfica, Aplicación, Chat o mensaje de texto&#10;&#10;Descripción generada automáticamente"/>
+            <wp:cNvGraphicFramePr>
+              <a:graphicFrameLocks xmlns:a="http://schemas.openxmlformats.org/drawingml/2006/main" noChangeAspect="1"/>
+            </wp:cNvGraphicFramePr>
+            <a:graphic xmlns:a="http://schemas.openxmlformats.org/drawingml/2006/main">
+              <a:graphicData uri="http://schemas.openxmlformats.org/drawingml/2006/picture">
+                <pic:pic xmlns:pic="http://schemas.openxmlformats.org/drawingml/2006/picture">
+                  <pic:nvPicPr>
+                    <pic:cNvPr id="402765769" name="Imagen 1" descr="Interfaz de usuario gráfica, Aplicación, Chat o mensaje de texto&#10;&#10;Descripción generada automáticamente"/>
+                    <pic:cNvPicPr/>
+                  </pic:nvPicPr>
+                  <pic:blipFill>
+                    <a:blip r:embed="rId8">
+                      <a:extLst>
+                        <a:ext uri="{28A0092B-C50C-407E-A947-70E740481C1C}">
+                          <a14:useLocalDpi xmlns:a14="http://schemas.microsoft.com/office/drawing/2010/main" val="0"/>
+                        </a:ext>
+                      </a:extLst>
+                    </a:blip>
+                    <a:stretch>
+                      <a:fillRect/>
+                    </a:stretch>
+                  </pic:blipFill>
+                  <pic:spPr>
+                    <a:xfrm>
+                      <a:off x="0" y="0"/>
+                      <a:ext cx="1958340" cy="2733675"/>
+                    </a:xfrm>
+                    <a:prstGeom prst="rect">
+                      <a:avLst/>
+                    </a:prstGeom>
+                  </pic:spPr>
+                </pic:pic>
+              </a:graphicData>
+            </a:graphic>
+            <wp14:sizeRelH relativeFrom="margin">
+              <wp14:pctWidth>0</wp14:pctWidth>
+            </wp14:sizeRelH>
+            <wp14:sizeRelV relativeFrom="margin">
+              <wp14:pctHeight>0</wp14:pctHeight>
+            </wp14:sizeRelV>
+          </wp:anchor>
+        </w:drawing>
+      </w:r>
+      <w:r>
+        <w:rPr>
+          <w:rFonts w:ascii="Aptos" w:eastAsia="Aptos" w:hAnsi="Aptos" w:cs="Aptos"/>
+        </w:rPr>
+        <w:drawing>
+          <wp:inline distT="0" distB="0" distL="0" distR="0" wp14:anchorId="54F84536" wp14:editId="755855B0">
+            <wp:extent cx="2039992" cy="2838450"/>
+            <wp:effectExtent l="0" t="0" r="0" b="0"/>
+            <wp:docPr id="203653597" name="Imagen 1" descr="Interfaz de usuario gráfica, Texto, Aplicación, Chat o mensaje de texto&#10;&#10;Descripción generada automáticamente"/>
+            <wp:cNvGraphicFramePr>
+              <a:graphicFrameLocks xmlns:a="http://schemas.openxmlformats.org/drawingml/2006/main" noChangeAspect="1"/>
+            </wp:cNvGraphicFramePr>
+            <a:graphic xmlns:a="http://schemas.openxmlformats.org/drawingml/2006/main">
+              <a:graphicData uri="http://schemas.openxmlformats.org/drawingml/2006/picture">
+                <pic:pic xmlns:pic="http://schemas.openxmlformats.org/drawingml/2006/picture">
+                  <pic:nvPicPr>
+                    <pic:cNvPr id="203653597" name="Imagen 1" descr="Interfaz de usuario gráfica, Texto, Aplicación, Chat o mensaje de texto&#10;&#10;Descripción generada automáticamente"/>
+                    <pic:cNvPicPr/>
+                  </pic:nvPicPr>
+                  <pic:blipFill>
+                    <a:blip r:embed="rId9"/>
+                    <a:stretch>
+                      <a:fillRect/>
+                    </a:stretch>
+                  </pic:blipFill>
+                  <pic:spPr>
+                    <a:xfrm>
+                      <a:off x="0" y="0"/>
+                      <a:ext cx="2043206" cy="2842921"/>
+                    </a:xfrm>
+                    <a:prstGeom prst="rect">
+                      <a:avLst/>
+                    </a:prstGeom>
+                  </pic:spPr>
+                </pic:pic>
+              </a:graphicData>
+            </a:graphic>
+          </wp:inline>
+        </w:drawing>
+      </w:r>
+      <w:r>
+        <w:rPr>
+          <w:noProof/>
+          <w14:ligatures w14:val="standardContextual"/>
+        </w:rPr>
+        <w:t xml:space="preserve">  </w:t>
+      </w:r>
+    </w:p>
+    <w:p>
+      <w:pPr>
+        <w:spacing w:after="160" w:line="240" w:lineRule="auto"/>
+        <w:jc w:val="both"/>
+      </w:pPr>
+      <w:r>
+        <w:rPr>
+          <w:rFonts w:ascii="Aptos" w:eastAsia="Aptos" w:hAnsi="Aptos" w:cs="Aptos"/>
+        </w:rPr>
+        <w:t>Empezando desde la izquierda, en la primera captura se muestra la columna TODO de mis tareas individuales y grupales por hacer para este entregable D04. Las tareas van desde la D04-01 a la D04-0</w:t>
+      </w:r>
+      <w:r>
+        <w:rPr>
+          <w:rFonts w:ascii="Aptos" w:eastAsia="Aptos" w:hAnsi="Aptos" w:cs="Aptos"/>
+        </w:rPr>
+        <w:t>8</w:t>
+      </w:r>
+      <w:r>
+        <w:rPr>
+          <w:rFonts w:ascii="Aptos" w:eastAsia="Aptos" w:hAnsi="Aptos" w:cs="Aptos"/>
+        </w:rPr>
+        <w:t>. En esta segunda captura se pueden observar todas las tareas en estado de progreso correspondientes al entregable D04. Finalmente puede contemplarse en esta tercera captura todas las tareas correspondientes al entregable D04 en su estado de finalización, preparadas para ser entregadas.</w:t>
+      </w:r>
+    </w:p>
+    <w:p>
+      <w:pPr>
+        <w:spacing w:after="160" w:line="259" w:lineRule="auto"/>
+        <w:rPr>
+          <w:rFonts w:ascii="Calibri" w:eastAsia="Calibri" w:hAnsi="Calibri" w:cs="Calibri"/>
+          <w:b/>
+          <w:sz w:val="24"/>
+          <w:szCs w:val="24"/>
+        </w:rPr>
+      </w:pPr>
+      <w:r>
+        <w:rPr>
+          <w:rFonts w:ascii="Calibri" w:eastAsia="Calibri" w:hAnsi="Calibri" w:cs="Calibri"/>
+          <w:b/>
+          <w:sz w:val="24"/>
+          <w:szCs w:val="24"/>
+        </w:rPr>
+        <w:br w:type="page"/>
+      </w:r>
+    </w:p>
+    <w:p>
+      <w:pPr>
         <w:pStyle w:val="Ttulo1"/>
         <w:rPr>
           <w:rFonts w:ascii="Aptos" w:eastAsia="Aptos" w:hAnsi="Aptos" w:cs="Aptos"/>
@@ -5602,7 +6142,6 @@
       </w:pPr>
       <w:bookmarkStart w:id="6" w:name="_Toc167722820"/>
       <w:r>
-        <w:lastRenderedPageBreak/>
         <w:t>Presupuesto</w:t>
       </w:r>
       <w:bookmarkEnd w:id="6"/>
@@ -6088,7 +6627,7 @@
               <w:spacing w:line="240" w:lineRule="auto"/>
             </w:pPr>
             <w:r>
-              <w:t>6</w:t>
+              <w:t>3</w:t>
             </w:r>
             <w:r>
               <w:t xml:space="preserve"> horas</w:t>
@@ -6141,7 +6680,7 @@
               <w:spacing w:line="240" w:lineRule="auto"/>
             </w:pPr>
             <w:r>
-              <w:t>0</w:t>
+              <w:t>3</w:t>
             </w:r>
             <w:r>
               <w:t xml:space="preserve"> horas</w:t>
@@ -6303,16 +6842,16 @@
               <w:spacing w:line="240" w:lineRule="auto"/>
             </w:pPr>
             <w:r>
+              <w:t>2</w:t>
+            </w:r>
+            <w:r>
+              <w:t xml:space="preserve"> horas y </w:t>
+            </w:r>
+            <w:r>
               <w:t>3</w:t>
             </w:r>
             <w:r>
-              <w:t xml:space="preserve"> horas y </w:t>
-            </w:r>
-            <w:r>
-              <w:t>15</w:t>
-            </w:r>
-            <w:r>
-              <w:t xml:space="preserve"> minutos</w:t>
+              <w:t>5 minutos</w:t>
             </w:r>
           </w:p>
         </w:tc>
@@ -6362,10 +6901,13 @@
               <w:spacing w:line="240" w:lineRule="auto"/>
             </w:pPr>
             <w:r>
-              <w:t>0</w:t>
+              <w:t>2</w:t>
             </w:r>
             <w:r>
               <w:t xml:space="preserve"> horas</w:t>
+            </w:r>
+            <w:r>
+              <w:t xml:space="preserve"> y 50 minutos</w:t>
             </w:r>
           </w:p>
         </w:tc>
@@ -6468,16 +7010,7 @@
               <w:spacing w:line="240" w:lineRule="auto"/>
             </w:pPr>
             <w:r>
-              <w:t>13</w:t>
-            </w:r>
-            <w:r>
-              <w:t xml:space="preserve"> horas y </w:t>
-            </w:r>
-            <w:r>
-              <w:t>1</w:t>
-            </w:r>
-            <w:r>
-              <w:t>0 minutos</w:t>
+              <w:t>15 horas y 30 minutos</w:t>
             </w:r>
           </w:p>
         </w:tc>
@@ -6527,7 +7060,10 @@
               <w:spacing w:line="240" w:lineRule="auto"/>
             </w:pPr>
             <w:r>
-              <w:t>20</w:t>
+              <w:t>2</w:t>
+            </w:r>
+            <w:r>
+              <w:t>1</w:t>
             </w:r>
             <w:r>
               <w:t xml:space="preserve"> horas</w:t>
@@ -6583,19 +7119,7 @@
               <w:spacing w:line="240" w:lineRule="auto"/>
             </w:pPr>
             <w:r>
-              <w:t>1</w:t>
-            </w:r>
-            <w:r>
-              <w:t>8</w:t>
-            </w:r>
-            <w:r>
-              <w:t xml:space="preserve"> horas y </w:t>
-            </w:r>
-            <w:r>
-              <w:t>25</w:t>
-            </w:r>
-            <w:r>
-              <w:t xml:space="preserve"> minutos</w:t>
+              <w:t>20 horas y 55 minutos</w:t>
             </w:r>
           </w:p>
         </w:tc>
@@ -6662,6 +7186,229 @@
       </w:r>
       <w:r>
         <w:rPr>
+          <w:rFonts w:asciiTheme="minorHAnsi" w:hAnsiTheme="minorHAnsi" w:cstheme="minorHAnsi"/>
+          <w:b/>
+          <w:bCs/>
+          <w:sz w:val="24"/>
+          <w:szCs w:val="24"/>
+        </w:rPr>
+        <w:t>20 horas y 55 minutos</w:t>
+      </w:r>
+      <w:r>
+        <w:rPr>
+          <w:rFonts w:ascii="Calibri" w:eastAsia="Calibri" w:hAnsi="Calibri" w:cs="Calibri"/>
+          <w:sz w:val="24"/>
+          <w:szCs w:val="24"/>
+        </w:rPr>
+        <w:t xml:space="preserve"> </w:t>
+      </w:r>
+      <w:r>
+        <w:rPr>
+          <w:rFonts w:ascii="Calibri" w:eastAsia="Calibri" w:hAnsi="Calibri" w:cs="Calibri"/>
+          <w:sz w:val="24"/>
+          <w:szCs w:val="24"/>
+        </w:rPr>
+        <w:t>para mis tareas individuales, de las cuales</w:t>
+      </w:r>
+      <w:r>
+        <w:rPr>
+          <w:rFonts w:ascii="Calibri" w:eastAsia="Calibri" w:hAnsi="Calibri" w:cs="Calibri"/>
+          <w:sz w:val="24"/>
+          <w:szCs w:val="24"/>
+        </w:rPr>
+        <w:t xml:space="preserve"> </w:t>
+      </w:r>
+      <w:r>
+        <w:rPr>
+          <w:rFonts w:ascii="Calibri" w:eastAsia="Calibri" w:hAnsi="Calibri" w:cs="Calibri"/>
+          <w:b/>
+          <w:sz w:val="24"/>
+          <w:szCs w:val="24"/>
+        </w:rPr>
+        <w:t>2</w:t>
+      </w:r>
+      <w:r>
+        <w:rPr>
+          <w:rFonts w:ascii="Calibri" w:eastAsia="Calibri" w:hAnsi="Calibri" w:cs="Calibri"/>
+          <w:b/>
+          <w:sz w:val="24"/>
+          <w:szCs w:val="24"/>
+        </w:rPr>
+        <w:t xml:space="preserve"> horas </w:t>
+      </w:r>
+      <w:proofErr w:type="gramStart"/>
+      <w:r>
+        <w:rPr>
+          <w:rFonts w:ascii="Calibri" w:eastAsia="Calibri" w:hAnsi="Calibri" w:cs="Calibri"/>
+          <w:b/>
+          <w:sz w:val="24"/>
+          <w:szCs w:val="24"/>
+        </w:rPr>
+        <w:t xml:space="preserve">y </w:t>
+      </w:r>
+      <w:r>
+        <w:rPr>
+          <w:rFonts w:ascii="Calibri" w:eastAsia="Calibri" w:hAnsi="Calibri" w:cs="Calibri"/>
+          <w:b/>
+          <w:sz w:val="24"/>
+          <w:szCs w:val="24"/>
+        </w:rPr>
+        <w:t xml:space="preserve"> </w:t>
+      </w:r>
+      <w:r>
+        <w:rPr>
+          <w:rFonts w:ascii="Calibri" w:eastAsia="Calibri" w:hAnsi="Calibri" w:cs="Calibri"/>
+          <w:b/>
+          <w:sz w:val="24"/>
+          <w:szCs w:val="24"/>
+        </w:rPr>
+        <w:t>3</w:t>
+      </w:r>
+      <w:r>
+        <w:rPr>
+          <w:rFonts w:ascii="Calibri" w:eastAsia="Calibri" w:hAnsi="Calibri" w:cs="Calibri"/>
+          <w:b/>
+          <w:sz w:val="24"/>
+          <w:szCs w:val="24"/>
+        </w:rPr>
+        <w:t>5</w:t>
+      </w:r>
+      <w:proofErr w:type="gramEnd"/>
+      <w:r>
+        <w:rPr>
+          <w:rFonts w:ascii="Calibri" w:eastAsia="Calibri" w:hAnsi="Calibri" w:cs="Calibri"/>
+          <w:b/>
+          <w:sz w:val="24"/>
+          <w:szCs w:val="24"/>
+        </w:rPr>
+        <w:t xml:space="preserve"> </w:t>
+      </w:r>
+      <w:r>
+        <w:rPr>
+          <w:rFonts w:ascii="Calibri" w:eastAsia="Calibri" w:hAnsi="Calibri" w:cs="Calibri"/>
+          <w:b/>
+          <w:sz w:val="24"/>
+          <w:szCs w:val="24"/>
+        </w:rPr>
+        <w:t>minutos</w:t>
+      </w:r>
+      <w:r>
+        <w:rPr>
+          <w:rFonts w:ascii="Calibri" w:eastAsia="Calibri" w:hAnsi="Calibri" w:cs="Calibri"/>
+          <w:sz w:val="24"/>
+          <w:szCs w:val="24"/>
+        </w:rPr>
+        <w:t xml:space="preserve"> pertenecen a las tareas realizadas </w:t>
+      </w:r>
+      <w:r>
+        <w:rPr>
+          <w:rFonts w:ascii="Calibri" w:eastAsia="Calibri" w:hAnsi="Calibri" w:cs="Calibri"/>
+          <w:b/>
+          <w:sz w:val="24"/>
+          <w:szCs w:val="24"/>
+        </w:rPr>
+        <w:t xml:space="preserve">bajo el rol de </w:t>
+      </w:r>
+      <w:r>
+        <w:rPr>
+          <w:rFonts w:ascii="Calibri" w:eastAsia="Calibri" w:hAnsi="Calibri" w:cs="Calibri"/>
+          <w:b/>
+          <w:i/>
+          <w:sz w:val="24"/>
+          <w:szCs w:val="24"/>
+        </w:rPr>
+        <w:t>Manager</w:t>
+      </w:r>
+      <w:r>
+        <w:rPr>
+          <w:rFonts w:ascii="Calibri" w:eastAsia="Calibri" w:hAnsi="Calibri" w:cs="Calibri"/>
+          <w:sz w:val="24"/>
+          <w:szCs w:val="24"/>
+        </w:rPr>
+        <w:t>,</w:t>
+      </w:r>
+      <w:r>
+        <w:rPr>
+          <w:rFonts w:ascii="Calibri" w:eastAsia="Calibri" w:hAnsi="Calibri" w:cs="Calibri"/>
+          <w:b/>
+          <w:sz w:val="24"/>
+          <w:szCs w:val="24"/>
+        </w:rPr>
+        <w:t xml:space="preserve"> </w:t>
+      </w:r>
+      <w:r>
+        <w:rPr>
+          <w:rFonts w:ascii="Calibri" w:eastAsia="Calibri" w:hAnsi="Calibri" w:cs="Calibri"/>
+          <w:b/>
+          <w:sz w:val="24"/>
+          <w:szCs w:val="24"/>
+        </w:rPr>
+        <w:t>2 horas y  5</w:t>
+      </w:r>
+      <w:r>
+        <w:rPr>
+          <w:rFonts w:ascii="Calibri" w:eastAsia="Calibri" w:hAnsi="Calibri" w:cs="Calibri"/>
+          <w:b/>
+          <w:sz w:val="24"/>
+          <w:szCs w:val="24"/>
+        </w:rPr>
+        <w:t>0</w:t>
+      </w:r>
+      <w:r>
+        <w:rPr>
+          <w:rFonts w:ascii="Calibri" w:eastAsia="Calibri" w:hAnsi="Calibri" w:cs="Calibri"/>
+          <w:b/>
+          <w:sz w:val="24"/>
+          <w:szCs w:val="24"/>
+        </w:rPr>
+        <w:t xml:space="preserve"> minutos</w:t>
+      </w:r>
+      <w:r>
+        <w:rPr>
+          <w:rFonts w:ascii="Calibri" w:eastAsia="Calibri" w:hAnsi="Calibri" w:cs="Calibri"/>
+          <w:sz w:val="24"/>
+          <w:szCs w:val="24"/>
+        </w:rPr>
+        <w:t xml:space="preserve"> pertenecen a las tareas realizadas </w:t>
+      </w:r>
+      <w:r>
+        <w:rPr>
+          <w:rFonts w:ascii="Calibri" w:eastAsia="Calibri" w:hAnsi="Calibri" w:cs="Calibri"/>
+          <w:b/>
+          <w:sz w:val="24"/>
+          <w:szCs w:val="24"/>
+        </w:rPr>
+        <w:t xml:space="preserve">bajo el rol de </w:t>
+      </w:r>
+      <w:r>
+        <w:rPr>
+          <w:rFonts w:ascii="Calibri" w:eastAsia="Calibri" w:hAnsi="Calibri" w:cs="Calibri"/>
+          <w:b/>
+          <w:i/>
+          <w:sz w:val="24"/>
+          <w:szCs w:val="24"/>
+        </w:rPr>
+        <w:t>Manager</w:t>
+      </w:r>
+      <w:r>
+        <w:rPr>
+          <w:rFonts w:ascii="Calibri" w:eastAsia="Calibri" w:hAnsi="Calibri" w:cs="Calibri"/>
+          <w:sz w:val="24"/>
+          <w:szCs w:val="24"/>
+        </w:rPr>
+        <w:t xml:space="preserve"> y</w:t>
+      </w:r>
+      <w:r>
+        <w:rPr>
+          <w:rFonts w:ascii="Calibri" w:eastAsia="Calibri" w:hAnsi="Calibri" w:cs="Calibri"/>
+          <w:b/>
+          <w:sz w:val="24"/>
+          <w:szCs w:val="24"/>
+        </w:rPr>
+        <w:t xml:space="preserve"> </w:t>
+      </w:r>
+      <w:r>
+        <w:rPr>
           <w:rFonts w:ascii="Calibri" w:eastAsia="Calibri" w:hAnsi="Calibri" w:cs="Calibri"/>
           <w:b/>
           <w:sz w:val="24"/>
@@ -6676,7 +7423,7 @@
           <w:sz w:val="24"/>
           <w:szCs w:val="24"/>
         </w:rPr>
-        <w:t>8</w:t>
+        <w:t>5</w:t>
       </w:r>
       <w:r>
         <w:rPr>
@@ -6694,7 +7441,16 @@
           <w:sz w:val="24"/>
           <w:szCs w:val="24"/>
         </w:rPr>
-        <w:t>25</w:t>
+        <w:t>3</w:t>
+      </w:r>
+      <w:r>
+        <w:rPr>
+          <w:rFonts w:ascii="Calibri" w:eastAsia="Calibri" w:hAnsi="Calibri" w:cs="Calibri"/>
+          <w:b/>
+          <w:sz w:val="24"/>
+          <w:szCs w:val="24"/>
+        </w:rPr>
+        <w:t>0</w:t>
       </w:r>
       <w:r>
         <w:rPr>
@@ -6711,58 +7467,6 @@
           <w:sz w:val="24"/>
           <w:szCs w:val="24"/>
         </w:rPr>
-        <w:t xml:space="preserve"> para mis tareas individuales, de las cuales</w:t>
-      </w:r>
-      <w:r>
-        <w:rPr>
-          <w:rFonts w:ascii="Calibri" w:eastAsia="Calibri" w:hAnsi="Calibri" w:cs="Calibri"/>
-          <w:sz w:val="24"/>
-          <w:szCs w:val="24"/>
-        </w:rPr>
-        <w:t xml:space="preserve"> </w:t>
-      </w:r>
-      <w:r>
-        <w:rPr>
-          <w:rFonts w:ascii="Calibri" w:eastAsia="Calibri" w:hAnsi="Calibri" w:cs="Calibri"/>
-          <w:b/>
-          <w:sz w:val="24"/>
-          <w:szCs w:val="24"/>
-        </w:rPr>
-        <w:t>5</w:t>
-      </w:r>
-      <w:r>
-        <w:rPr>
-          <w:rFonts w:ascii="Calibri" w:eastAsia="Calibri" w:hAnsi="Calibri" w:cs="Calibri"/>
-          <w:b/>
-          <w:sz w:val="24"/>
-          <w:szCs w:val="24"/>
-        </w:rPr>
-        <w:t xml:space="preserve"> horas y </w:t>
-      </w:r>
-      <w:r>
-        <w:rPr>
-          <w:rFonts w:ascii="Calibri" w:eastAsia="Calibri" w:hAnsi="Calibri" w:cs="Calibri"/>
-          <w:b/>
-          <w:sz w:val="24"/>
-          <w:szCs w:val="24"/>
-        </w:rPr>
-        <w:t xml:space="preserve"> 15 </w:t>
-      </w:r>
-      <w:r>
-        <w:rPr>
-          <w:rFonts w:ascii="Calibri" w:eastAsia="Calibri" w:hAnsi="Calibri" w:cs="Calibri"/>
-          <w:b/>
-          <w:sz w:val="24"/>
-          <w:szCs w:val="24"/>
-        </w:rPr>
-        <w:t>minutos</w:t>
-      </w:r>
-      <w:r>
-        <w:rPr>
-          <w:rFonts w:ascii="Calibri" w:eastAsia="Calibri" w:hAnsi="Calibri" w:cs="Calibri"/>
-          <w:sz w:val="24"/>
-          <w:szCs w:val="24"/>
-        </w:rPr>
         <w:t xml:space="preserve"> pertenecen a las tareas realizadas </w:t>
       </w:r>
       <w:r>
@@ -6773,104 +7477,6 @@
           <w:szCs w:val="24"/>
         </w:rPr>
         <w:t xml:space="preserve">bajo el rol de </w:t>
-      </w:r>
-      <w:r>
-        <w:rPr>
-          <w:rFonts w:ascii="Calibri" w:eastAsia="Calibri" w:hAnsi="Calibri" w:cs="Calibri"/>
-          <w:b/>
-          <w:i/>
-          <w:sz w:val="24"/>
-          <w:szCs w:val="24"/>
-        </w:rPr>
-        <w:t>Manager</w:t>
-      </w:r>
-      <w:r>
-        <w:rPr>
-          <w:rFonts w:ascii="Calibri" w:eastAsia="Calibri" w:hAnsi="Calibri" w:cs="Calibri"/>
-          <w:sz w:val="24"/>
-          <w:szCs w:val="24"/>
-        </w:rPr>
-        <w:t>,</w:t>
-      </w:r>
-      <w:r>
-        <w:rPr>
-          <w:rFonts w:ascii="Calibri" w:eastAsia="Calibri" w:hAnsi="Calibri" w:cs="Calibri"/>
-          <w:b/>
-          <w:sz w:val="24"/>
-          <w:szCs w:val="24"/>
-        </w:rPr>
-        <w:t xml:space="preserve"> </w:t>
-      </w:r>
-      <w:r>
-        <w:rPr>
-          <w:rFonts w:ascii="Calibri" w:eastAsia="Calibri" w:hAnsi="Calibri" w:cs="Calibri"/>
-          <w:b/>
-          <w:sz w:val="24"/>
-          <w:szCs w:val="24"/>
-        </w:rPr>
-        <w:t>1</w:t>
-      </w:r>
-      <w:r>
-        <w:rPr>
-          <w:rFonts w:ascii="Calibri" w:eastAsia="Calibri" w:hAnsi="Calibri" w:cs="Calibri"/>
-          <w:b/>
-          <w:sz w:val="24"/>
-          <w:szCs w:val="24"/>
-        </w:rPr>
-        <w:t>3</w:t>
-      </w:r>
-      <w:r>
-        <w:rPr>
-          <w:rFonts w:ascii="Calibri" w:eastAsia="Calibri" w:hAnsi="Calibri" w:cs="Calibri"/>
-          <w:b/>
-          <w:sz w:val="24"/>
-          <w:szCs w:val="24"/>
-        </w:rPr>
-        <w:t xml:space="preserve"> horas y </w:t>
-      </w:r>
-      <w:r>
-        <w:rPr>
-          <w:rFonts w:ascii="Calibri" w:eastAsia="Calibri" w:hAnsi="Calibri" w:cs="Calibri"/>
-          <w:b/>
-          <w:sz w:val="24"/>
-          <w:szCs w:val="24"/>
-        </w:rPr>
-        <w:t>10</w:t>
-      </w:r>
-      <w:r>
-        <w:rPr>
-          <w:rFonts w:ascii="Calibri" w:eastAsia="Calibri" w:hAnsi="Calibri" w:cs="Calibri"/>
-          <w:b/>
-          <w:sz w:val="24"/>
-          <w:szCs w:val="24"/>
-        </w:rPr>
-        <w:t xml:space="preserve"> minutos</w:t>
-      </w:r>
-      <w:r>
-        <w:rPr>
-          <w:rFonts w:ascii="Calibri" w:eastAsia="Calibri" w:hAnsi="Calibri" w:cs="Calibri"/>
-          <w:sz w:val="24"/>
-          <w:szCs w:val="24"/>
-        </w:rPr>
-        <w:t xml:space="preserve"> pertenecen a las tareas realizadas </w:t>
-      </w:r>
-      <w:r>
-        <w:rPr>
-          <w:rFonts w:ascii="Calibri" w:eastAsia="Calibri" w:hAnsi="Calibri" w:cs="Calibri"/>
-          <w:b/>
-          <w:sz w:val="24"/>
-          <w:szCs w:val="24"/>
-        </w:rPr>
-        <w:t>bajo el rol de</w:t>
-      </w:r>
-      <w:r>
-        <w:rPr>
-          <w:rFonts w:ascii="Calibri" w:eastAsia="Calibri" w:hAnsi="Calibri" w:cs="Calibri"/>
-          <w:b/>
-          <w:sz w:val="24"/>
-          <w:szCs w:val="24"/>
-        </w:rPr>
-        <w:t xml:space="preserve"> </w:t>
       </w:r>
       <w:proofErr w:type="spellStart"/>
       <w:r>
@@ -6911,7 +7517,6 @@
           <w:sz w:val="24"/>
           <w:szCs w:val="24"/>
         </w:rPr>
-        <w:lastRenderedPageBreak/>
         <w:t>La estimación del coste del contrato contempla el siguiente resumen de costes:</w:t>
       </w:r>
     </w:p>
@@ -6935,15 +7540,31 @@
           <w:sz w:val="24"/>
           <w:szCs w:val="24"/>
         </w:rPr>
-        <w:t>13</w:t>
-      </w:r>
-      <w:r>
-        <w:rPr>
-          <w:rFonts w:ascii="Calibri" w:eastAsia="Calibri" w:hAnsi="Calibri" w:cs="Calibri"/>
-          <w:sz w:val="24"/>
-          <w:szCs w:val="24"/>
-        </w:rPr>
-        <w:t xml:space="preserve"> horas y 1</w:t>
+        <w:t>1</w:t>
+      </w:r>
+      <w:r>
+        <w:rPr>
+          <w:rFonts w:ascii="Calibri" w:eastAsia="Calibri" w:hAnsi="Calibri" w:cs="Calibri"/>
+          <w:sz w:val="24"/>
+          <w:szCs w:val="24"/>
+        </w:rPr>
+        <w:t>5</w:t>
+      </w:r>
+      <w:r>
+        <w:rPr>
+          <w:rFonts w:ascii="Calibri" w:eastAsia="Calibri" w:hAnsi="Calibri" w:cs="Calibri"/>
+          <w:sz w:val="24"/>
+          <w:szCs w:val="24"/>
+        </w:rPr>
+        <w:t xml:space="preserve"> horas y </w:t>
+      </w:r>
+      <w:r>
+        <w:rPr>
+          <w:rFonts w:ascii="Calibri" w:eastAsia="Calibri" w:hAnsi="Calibri" w:cs="Calibri"/>
+          <w:sz w:val="24"/>
+          <w:szCs w:val="24"/>
+        </w:rPr>
+        <w:t>3</w:t>
       </w:r>
       <w:r>
         <w:rPr>
@@ -6968,25 +7589,7 @@
           <w:sz w:val="24"/>
           <w:szCs w:val="24"/>
         </w:rPr>
-        <w:t>263</w:t>
-      </w:r>
-      <w:r>
-        <w:rPr>
-          <w:rFonts w:ascii="Calibri" w:eastAsia="Calibri" w:hAnsi="Calibri" w:cs="Calibri"/>
-          <w:b/>
-          <w:sz w:val="24"/>
-          <w:szCs w:val="24"/>
-        </w:rPr>
-        <w:t>,</w:t>
-      </w:r>
-      <w:r>
-        <w:rPr>
-          <w:rFonts w:ascii="Calibri" w:eastAsia="Calibri" w:hAnsi="Calibri" w:cs="Calibri"/>
-          <w:b/>
-          <w:sz w:val="24"/>
-          <w:szCs w:val="24"/>
-        </w:rPr>
-        <w:t>33</w:t>
+        <w:t>310</w:t>
       </w:r>
       <w:r>
         <w:rPr>
@@ -7069,7 +7672,7 @@
           <w:sz w:val="24"/>
           <w:szCs w:val="24"/>
         </w:rPr>
-        <w:t>1</w:t>
+        <w:t>2</w:t>
       </w:r>
       <w:r>
         <w:rPr>
@@ -7094,25 +7697,16 @@
           <w:sz w:val="24"/>
           <w:szCs w:val="24"/>
         </w:rPr>
-        <w:t>1</w:t>
-      </w:r>
-      <w:r>
-        <w:rPr>
-          <w:rFonts w:ascii="Calibri" w:eastAsia="Calibri" w:hAnsi="Calibri" w:cs="Calibri"/>
-          <w:b/>
-          <w:sz w:val="24"/>
-          <w:szCs w:val="24"/>
-        </w:rPr>
-        <w:t>5</w:t>
-      </w:r>
-      <w:r>
-        <w:rPr>
-          <w:rFonts w:ascii="Calibri" w:eastAsia="Calibri" w:hAnsi="Calibri" w:cs="Calibri"/>
-          <w:b/>
-          <w:sz w:val="24"/>
-          <w:szCs w:val="24"/>
-        </w:rPr>
-        <w:t xml:space="preserve">7,50 </w:t>
+        <w:t>162.50</w:t>
+      </w:r>
+      <w:r>
+        <w:rPr>
+          <w:rFonts w:ascii="Calibri" w:eastAsia="Calibri" w:hAnsi="Calibri" w:cs="Calibri"/>
+          <w:b/>
+          <w:sz w:val="24"/>
+          <w:szCs w:val="24"/>
+        </w:rPr>
+        <w:t xml:space="preserve"> </w:t>
       </w:r>
       <w:r>
         <w:rPr>
@@ -7140,6 +7734,16 @@
           <w:szCs w:val="24"/>
         </w:rPr>
         <w:t>Manager</w:t>
+      </w:r>
+      <w:r>
+        <w:rPr>
+          <w:rFonts w:ascii="Calibri" w:eastAsia="Calibri" w:hAnsi="Calibri" w:cs="Calibri"/>
+          <w:b/>
+          <w:i/>
+          <w:sz w:val="24"/>
+          <w:szCs w:val="24"/>
+        </w:rPr>
+        <w:t xml:space="preserve"> + Analista</w:t>
       </w:r>
       <w:r>
         <w:rPr>
@@ -7203,16 +7807,7 @@
           <w:sz w:val="24"/>
           <w:szCs w:val="24"/>
         </w:rPr>
-        <w:t>4</w:t>
-      </w:r>
-      <w:r>
-        <w:rPr>
-          <w:rFonts w:ascii="Calibri" w:eastAsia="Calibri" w:hAnsi="Calibri" w:cs="Calibri"/>
-          <w:b/>
-          <w:sz w:val="24"/>
-          <w:szCs w:val="24"/>
-        </w:rPr>
-        <w:t>20</w:t>
+        <w:t>472</w:t>
       </w:r>
       <w:r>
         <w:rPr>
@@ -7230,7 +7825,7 @@
           <w:sz w:val="24"/>
           <w:szCs w:val="24"/>
         </w:rPr>
-        <w:t>83</w:t>
+        <w:t>5</w:t>
       </w:r>
       <w:r>
         <w:rPr>
@@ -7267,6 +7862,7 @@
           <w:rFonts w:ascii="Calibri" w:eastAsia="Calibri" w:hAnsi="Calibri" w:cs="Calibri"/>
           <w:sz w:val="24"/>
           <w:szCs w:val="24"/>
+          <w:u w:val="single"/>
         </w:rPr>
       </w:pPr>
       <w:r>
@@ -7411,7 +8007,29 @@
           <w:sz w:val="24"/>
           <w:szCs w:val="24"/>
         </w:rPr>
-        <w:t>Amortización anual = Valor de adquisición * coeficiente(%)</w:t>
+        <w:t xml:space="preserve">Amortización anual = Valor de adquisición * </w:t>
+      </w:r>
+      <w:proofErr w:type="gramStart"/>
+      <w:r>
+        <w:rPr>
+          <w:rFonts w:ascii="Calibri" w:eastAsia="Calibri" w:hAnsi="Calibri" w:cs="Calibri"/>
+          <w:b/>
+          <w:i/>
+          <w:sz w:val="24"/>
+          <w:szCs w:val="24"/>
+        </w:rPr>
+        <w:t>coeficiente(</w:t>
+      </w:r>
+      <w:proofErr w:type="gramEnd"/>
+      <w:r>
+        <w:rPr>
+          <w:rFonts w:ascii="Calibri" w:eastAsia="Calibri" w:hAnsi="Calibri" w:cs="Calibri"/>
+          <w:b/>
+          <w:i/>
+          <w:sz w:val="24"/>
+          <w:szCs w:val="24"/>
+        </w:rPr>
+        <w:t>%)</w:t>
       </w:r>
       <w:r>
         <w:rPr>
@@ -7538,7 +8156,7 @@
           <w:sz w:val="24"/>
           <w:szCs w:val="24"/>
         </w:rPr>
-        <w:t>20</w:t>
+        <w:t>72</w:t>
       </w:r>
       <w:r>
         <w:rPr>
@@ -7556,7 +8174,7 @@
           <w:sz w:val="24"/>
           <w:szCs w:val="24"/>
         </w:rPr>
-        <w:t>83</w:t>
+        <w:t>5</w:t>
       </w:r>
       <w:r>
         <w:rPr>
@@ -7591,7 +8209,25 @@
           <w:sz w:val="24"/>
           <w:szCs w:val="24"/>
         </w:rPr>
-        <w:t>46,29</w:t>
+        <w:t>51</w:t>
+      </w:r>
+      <w:r>
+        <w:rPr>
+          <w:rFonts w:ascii="Calibri" w:eastAsia="Calibri" w:hAnsi="Calibri" w:cs="Calibri"/>
+          <w:b/>
+          <w:sz w:val="24"/>
+          <w:szCs w:val="24"/>
+        </w:rPr>
+        <w:t>,9</w:t>
+      </w:r>
+      <w:r>
+        <w:rPr>
+          <w:rFonts w:ascii="Calibri" w:eastAsia="Calibri" w:hAnsi="Calibri" w:cs="Calibri"/>
+          <w:b/>
+          <w:sz w:val="24"/>
+          <w:szCs w:val="24"/>
+        </w:rPr>
+        <w:t>8</w:t>
       </w:r>
       <w:r>
         <w:rPr>
@@ -7646,7 +8282,7 @@
           <w:szCs w:val="24"/>
           <w:shd w:val="clear" w:color="auto" w:fill="D9EAD3"/>
         </w:rPr>
-        <w:t>467</w:t>
+        <w:t>524,48</w:t>
       </w:r>
       <w:r>
         <w:rPr>
@@ -7656,87 +8292,82 @@
           <w:szCs w:val="24"/>
           <w:shd w:val="clear" w:color="auto" w:fill="D9EAD3"/>
         </w:rPr>
+        <w:t>€</w:t>
+      </w:r>
+      <w:r>
+        <w:rPr>
+          <w:rFonts w:ascii="Calibri" w:eastAsia="Calibri" w:hAnsi="Calibri" w:cs="Calibri"/>
+          <w:b/>
+          <w:sz w:val="24"/>
+          <w:szCs w:val="24"/>
+          <w:shd w:val="clear" w:color="auto" w:fill="D9EAD3"/>
+        </w:rPr>
+        <w:t xml:space="preserve"> </w:t>
+      </w:r>
+      <w:r>
+        <w:rPr>
+          <w:rFonts w:ascii="Calibri" w:eastAsia="Calibri" w:hAnsi="Calibri" w:cs="Calibri"/>
+        </w:rPr>
+        <w:t>(</w:t>
+      </w:r>
+      <w:r>
+        <w:rPr>
+          <w:rFonts w:ascii="Calibri" w:eastAsia="Calibri" w:hAnsi="Calibri" w:cs="Calibri"/>
+        </w:rPr>
+        <w:t>4</w:t>
+      </w:r>
+      <w:r>
+        <w:rPr>
+          <w:rFonts w:ascii="Calibri" w:eastAsia="Calibri" w:hAnsi="Calibri" w:cs="Calibri"/>
+        </w:rPr>
+        <w:t>72</w:t>
+      </w:r>
+      <w:r>
+        <w:rPr>
+          <w:rFonts w:ascii="Calibri" w:eastAsia="Calibri" w:hAnsi="Calibri" w:cs="Calibri"/>
+        </w:rPr>
         <w:t>,</w:t>
       </w:r>
       <w:r>
         <w:rPr>
           <w:rFonts w:ascii="Calibri" w:eastAsia="Calibri" w:hAnsi="Calibri" w:cs="Calibri"/>
-          <w:b/>
-          <w:sz w:val="24"/>
-          <w:szCs w:val="24"/>
-          <w:shd w:val="clear" w:color="auto" w:fill="D9EAD3"/>
-        </w:rPr>
-        <w:t>12</w:t>
-      </w:r>
-      <w:r>
-        <w:rPr>
-          <w:rFonts w:ascii="Calibri" w:eastAsia="Calibri" w:hAnsi="Calibri" w:cs="Calibri"/>
-          <w:b/>
-          <w:sz w:val="24"/>
-          <w:szCs w:val="24"/>
-          <w:shd w:val="clear" w:color="auto" w:fill="D9EAD3"/>
+        </w:rPr>
+        <w:t>5</w:t>
+      </w:r>
+      <w:r>
+        <w:rPr>
+          <w:rFonts w:ascii="Calibri" w:eastAsia="Calibri" w:hAnsi="Calibri" w:cs="Calibri"/>
+        </w:rPr>
+        <w:t xml:space="preserve">€ + </w:t>
+      </w:r>
+      <w:r>
+        <w:rPr>
+          <w:rFonts w:ascii="Calibri" w:eastAsia="Calibri" w:hAnsi="Calibri" w:cs="Calibri"/>
+        </w:rPr>
+        <w:t>51</w:t>
+      </w:r>
+      <w:r>
+        <w:rPr>
+          <w:rFonts w:ascii="Calibri" w:eastAsia="Calibri" w:hAnsi="Calibri" w:cs="Calibri"/>
+        </w:rPr>
+        <w:t>,</w:t>
+      </w:r>
+      <w:r>
+        <w:rPr>
+          <w:rFonts w:ascii="Calibri" w:eastAsia="Calibri" w:hAnsi="Calibri" w:cs="Calibri"/>
+        </w:rPr>
+        <w:t>98</w:t>
+      </w:r>
+      <w:r>
+        <w:rPr>
+          <w:rFonts w:ascii="Calibri" w:eastAsia="Calibri" w:hAnsi="Calibri" w:cs="Calibri"/>
         </w:rPr>
         <w:t>€</w:t>
       </w:r>
       <w:r>
         <w:rPr>
           <w:rFonts w:ascii="Calibri" w:eastAsia="Calibri" w:hAnsi="Calibri" w:cs="Calibri"/>
-        </w:rPr>
-        <w:t>(</w:t>
-      </w:r>
-      <w:r>
-        <w:rPr>
-          <w:rFonts w:ascii="Calibri" w:eastAsia="Calibri" w:hAnsi="Calibri" w:cs="Calibri"/>
-        </w:rPr>
-        <w:t>4</w:t>
-      </w:r>
-      <w:r>
-        <w:rPr>
-          <w:rFonts w:ascii="Calibri" w:eastAsia="Calibri" w:hAnsi="Calibri" w:cs="Calibri"/>
-        </w:rPr>
-        <w:t>20,83</w:t>
-      </w:r>
-      <w:r>
-        <w:rPr>
-          <w:rFonts w:ascii="Calibri" w:eastAsia="Calibri" w:hAnsi="Calibri" w:cs="Calibri"/>
-        </w:rPr>
-        <w:t xml:space="preserve">€ + </w:t>
-      </w:r>
-      <w:r>
-        <w:rPr>
-          <w:rFonts w:ascii="Calibri" w:eastAsia="Calibri" w:hAnsi="Calibri" w:cs="Calibri"/>
-        </w:rPr>
-        <w:t>46</w:t>
-      </w:r>
-      <w:r>
-        <w:rPr>
-          <w:rFonts w:ascii="Calibri" w:eastAsia="Calibri" w:hAnsi="Calibri" w:cs="Calibri"/>
-        </w:rPr>
-        <w:t>,</w:t>
-      </w:r>
-      <w:r>
-        <w:rPr>
-          <w:rFonts w:ascii="Calibri" w:eastAsia="Calibri" w:hAnsi="Calibri" w:cs="Calibri"/>
-        </w:rPr>
-        <w:t>29</w:t>
-      </w:r>
-      <w:r>
-        <w:rPr>
-          <w:rFonts w:ascii="Calibri" w:eastAsia="Calibri" w:hAnsi="Calibri" w:cs="Calibri"/>
-        </w:rPr>
-        <w:t>€</w:t>
-      </w:r>
-      <w:r>
-        <w:rPr>
-          <w:rFonts w:ascii="Calibri" w:eastAsia="Calibri" w:hAnsi="Calibri" w:cs="Calibri"/>
-          <w:b/>
-        </w:rPr>
-        <w:t xml:space="preserve"> </w:t>
-      </w:r>
-      <w:r>
-        <w:rPr>
-          <w:rFonts w:ascii="Calibri" w:eastAsia="Calibri" w:hAnsi="Calibri" w:cs="Calibri"/>
-          <w:b/>
+          <w:bCs/>
         </w:rPr>
         <w:t>)</w:t>
       </w:r>
@@ -7759,7 +8390,34 @@
           <w:sz w:val="24"/>
           <w:szCs w:val="24"/>
         </w:rPr>
-        <w:t>Coste de Amortización del entregable D03 de 51</w:t>
+        <w:t>Coste de Amortización del entregable D0</w:t>
+      </w:r>
+      <w:r>
+        <w:rPr>
+          <w:rFonts w:ascii="Calibri" w:eastAsia="Calibri" w:hAnsi="Calibri" w:cs="Calibri"/>
+          <w:b/>
+          <w:sz w:val="24"/>
+          <w:szCs w:val="24"/>
+        </w:rPr>
+        <w:t>1</w:t>
+      </w:r>
+      <w:r>
+        <w:rPr>
+          <w:rFonts w:ascii="Calibri" w:eastAsia="Calibri" w:hAnsi="Calibri" w:cs="Calibri"/>
+          <w:b/>
+          <w:sz w:val="24"/>
+          <w:szCs w:val="24"/>
+        </w:rPr>
+        <w:t xml:space="preserve"> de 1</w:t>
+      </w:r>
+      <w:r>
+        <w:rPr>
+          <w:rFonts w:ascii="Calibri" w:eastAsia="Calibri" w:hAnsi="Calibri" w:cs="Calibri"/>
+          <w:b/>
+          <w:sz w:val="24"/>
+          <w:szCs w:val="24"/>
+        </w:rPr>
+        <w:t>0</w:t>
       </w:r>
       <w:r>
         <w:rPr>
@@ -7777,7 +8435,16 @@
           <w:sz w:val="24"/>
           <w:szCs w:val="24"/>
         </w:rPr>
-        <w:t>98€</w:t>
+        <w:t>05</w:t>
+      </w:r>
+      <w:r>
+        <w:rPr>
+          <w:rFonts w:ascii="Calibri" w:eastAsia="Calibri" w:hAnsi="Calibri" w:cs="Calibri"/>
+          <w:b/>
+          <w:sz w:val="24"/>
+          <w:szCs w:val="24"/>
+        </w:rPr>
+        <w:t>€</w:t>
       </w:r>
     </w:p>
     <w:p>
@@ -7807,7 +8474,7 @@
           <w:sz w:val="24"/>
           <w:szCs w:val="24"/>
         </w:rPr>
-        <w:t>4</w:t>
+        <w:t>2</w:t>
       </w:r>
       <w:r>
         <w:rPr>
@@ -7825,7 +8492,7 @@
           <w:sz w:val="24"/>
           <w:szCs w:val="24"/>
         </w:rPr>
-        <w:t>46,29</w:t>
+        <w:t>13,51</w:t>
       </w:r>
       <w:r>
         <w:rPr>
@@ -7843,17 +8510,55 @@
         <w:jc w:val="both"/>
         <w:rPr>
           <w:rFonts w:ascii="Calibri" w:eastAsia="Calibri" w:hAnsi="Calibri" w:cs="Calibri"/>
-          <w:sz w:val="24"/>
-          <w:szCs w:val="24"/>
-        </w:rPr>
-      </w:pPr>
-      <w:r>
-        <w:rPr>
-          <w:rFonts w:ascii="Calibri" w:eastAsia="Calibri" w:hAnsi="Calibri" w:cs="Calibri"/>
-          <w:sz w:val="24"/>
-          <w:szCs w:val="24"/>
-        </w:rPr>
-        <w:t xml:space="preserve">Cabe destacar que el tiempo empleado en estudiar los conocimientos previos se han incluido en el reporte de planificación grupal correspondiente, dejando en el reporte individual el tiempo íntegro necesario para realizar mis tareas específicas de manera individual. </w:t>
+          <w:b/>
+          <w:sz w:val="24"/>
+          <w:szCs w:val="24"/>
+        </w:rPr>
+      </w:pPr>
+      <w:r>
+        <w:rPr>
+          <w:rFonts w:ascii="Calibri" w:eastAsia="Calibri" w:hAnsi="Calibri" w:cs="Calibri"/>
+          <w:b/>
+          <w:sz w:val="24"/>
+          <w:szCs w:val="24"/>
+        </w:rPr>
+        <w:t>Coste de Amortización del entregable D03 de 5</w:t>
+      </w:r>
+      <w:r>
+        <w:rPr>
+          <w:rFonts w:ascii="Calibri" w:eastAsia="Calibri" w:hAnsi="Calibri" w:cs="Calibri"/>
+          <w:b/>
+          <w:sz w:val="24"/>
+          <w:szCs w:val="24"/>
+        </w:rPr>
+        <w:t>3</w:t>
+      </w:r>
+      <w:r>
+        <w:rPr>
+          <w:rFonts w:ascii="Calibri" w:eastAsia="Calibri" w:hAnsi="Calibri" w:cs="Calibri"/>
+          <w:b/>
+          <w:sz w:val="24"/>
+          <w:szCs w:val="24"/>
+        </w:rPr>
+        <w:t>,</w:t>
+      </w:r>
+      <w:r>
+        <w:rPr>
+          <w:rFonts w:ascii="Calibri" w:eastAsia="Calibri" w:hAnsi="Calibri" w:cs="Calibri"/>
+          <w:b/>
+          <w:sz w:val="24"/>
+          <w:szCs w:val="24"/>
+        </w:rPr>
+        <w:t>99</w:t>
+      </w:r>
+      <w:r>
+        <w:rPr>
+          <w:rFonts w:ascii="Calibri" w:eastAsia="Calibri" w:hAnsi="Calibri" w:cs="Calibri"/>
+          <w:b/>
+          <w:sz w:val="24"/>
+          <w:szCs w:val="24"/>
+        </w:rPr>
+        <w:t>€</w:t>
       </w:r>
     </w:p>
     <w:p>
@@ -7862,14 +8567,234 @@
         <w:jc w:val="both"/>
         <w:rPr>
           <w:rFonts w:ascii="Calibri" w:eastAsia="Calibri" w:hAnsi="Calibri" w:cs="Calibri"/>
-          <w:sz w:val="24"/>
-          <w:szCs w:val="24"/>
-        </w:rPr>
-      </w:pPr>
+          <w:b/>
+          <w:sz w:val="24"/>
+          <w:szCs w:val="24"/>
+        </w:rPr>
+      </w:pPr>
+      <w:r>
+        <w:rPr>
+          <w:rFonts w:ascii="Calibri" w:eastAsia="Calibri" w:hAnsi="Calibri" w:cs="Calibri"/>
+          <w:b/>
+          <w:sz w:val="24"/>
+          <w:szCs w:val="24"/>
+        </w:rPr>
+        <w:t xml:space="preserve">Coste de Amortización del entregable D04 de </w:t>
+      </w:r>
+      <w:r>
+        <w:rPr>
+          <w:rFonts w:ascii="Calibri" w:eastAsia="Calibri" w:hAnsi="Calibri" w:cs="Calibri"/>
+          <w:b/>
+          <w:sz w:val="24"/>
+          <w:szCs w:val="24"/>
+        </w:rPr>
+        <w:t>51,98</w:t>
+      </w:r>
+      <w:r>
+        <w:rPr>
+          <w:rFonts w:ascii="Calibri" w:eastAsia="Calibri" w:hAnsi="Calibri" w:cs="Calibri"/>
+          <w:b/>
+          <w:sz w:val="24"/>
+          <w:szCs w:val="24"/>
+        </w:rPr>
+        <w:t>€</w:t>
+      </w:r>
     </w:p>
     <w:p>
       <w:pPr>
         <w:spacing w:after="160" w:line="259" w:lineRule="auto"/>
+        <w:jc w:val="both"/>
+        <w:rPr>
+          <w:rFonts w:ascii="Calibri" w:eastAsia="Calibri" w:hAnsi="Calibri" w:cs="Calibri"/>
+          <w:sz w:val="24"/>
+          <w:szCs w:val="24"/>
+        </w:rPr>
+      </w:pPr>
+      <w:r>
+        <w:rPr>
+          <w:rFonts w:ascii="Calibri" w:eastAsia="Calibri" w:hAnsi="Calibri" w:cs="Calibri"/>
+          <w:b/>
+          <w:sz w:val="24"/>
+          <w:szCs w:val="24"/>
+          <w:shd w:val="clear" w:color="auto" w:fill="FFE599"/>
+        </w:rPr>
+        <w:t>Coste de Amortización final de 1</w:t>
+      </w:r>
+      <w:r>
+        <w:rPr>
+          <w:rFonts w:ascii="Calibri" w:eastAsia="Calibri" w:hAnsi="Calibri" w:cs="Calibri"/>
+          <w:b/>
+          <w:sz w:val="24"/>
+          <w:szCs w:val="24"/>
+          <w:shd w:val="clear" w:color="auto" w:fill="FFE599"/>
+        </w:rPr>
+        <w:t>2</w:t>
+      </w:r>
+      <w:r>
+        <w:rPr>
+          <w:rFonts w:ascii="Calibri" w:eastAsia="Calibri" w:hAnsi="Calibri" w:cs="Calibri"/>
+          <w:b/>
+          <w:sz w:val="24"/>
+          <w:szCs w:val="24"/>
+          <w:shd w:val="clear" w:color="auto" w:fill="FFE599"/>
+        </w:rPr>
+        <w:t>9.1</w:t>
+      </w:r>
+      <w:r>
+        <w:rPr>
+          <w:rFonts w:ascii="Calibri" w:eastAsia="Calibri" w:hAnsi="Calibri" w:cs="Calibri"/>
+          <w:b/>
+          <w:sz w:val="24"/>
+          <w:szCs w:val="24"/>
+          <w:shd w:val="clear" w:color="auto" w:fill="FFE599"/>
+        </w:rPr>
+        <w:t>53</w:t>
+      </w:r>
+      <w:r>
+        <w:rPr>
+          <w:rFonts w:ascii="Calibri" w:eastAsia="Calibri" w:hAnsi="Calibri" w:cs="Calibri"/>
+          <w:b/>
+          <w:sz w:val="24"/>
+          <w:szCs w:val="24"/>
+          <w:shd w:val="clear" w:color="auto" w:fill="FFE599"/>
+        </w:rPr>
+        <w:t>€</w:t>
+      </w:r>
+      <w:r>
+        <w:rPr>
+          <w:rFonts w:ascii="Calibri" w:eastAsia="Calibri" w:hAnsi="Calibri" w:cs="Calibri"/>
+          <w:b/>
+          <w:sz w:val="24"/>
+          <w:szCs w:val="24"/>
+          <w:shd w:val="clear" w:color="auto" w:fill="FFE599"/>
+        </w:rPr>
+        <w:t xml:space="preserve"> </w:t>
+      </w:r>
+      <w:r>
+        <w:rPr>
+          <w:rFonts w:ascii="Calibri" w:eastAsia="Calibri" w:hAnsi="Calibri" w:cs="Calibri"/>
+        </w:rPr>
+        <w:t>(</w:t>
+      </w:r>
+      <w:r>
+        <w:rPr>
+          <w:rFonts w:ascii="Calibri" w:eastAsia="Calibri" w:hAnsi="Calibri" w:cs="Calibri"/>
+        </w:rPr>
+        <w:t>10</w:t>
+      </w:r>
+      <w:r>
+        <w:rPr>
+          <w:rFonts w:ascii="Calibri" w:eastAsia="Calibri" w:hAnsi="Calibri" w:cs="Calibri"/>
+        </w:rPr>
+        <w:t>,</w:t>
+      </w:r>
+      <w:r>
+        <w:rPr>
+          <w:rFonts w:ascii="Calibri" w:eastAsia="Calibri" w:hAnsi="Calibri" w:cs="Calibri"/>
+        </w:rPr>
+        <w:t>05</w:t>
+      </w:r>
+      <w:r>
+        <w:rPr>
+          <w:rFonts w:ascii="Calibri" w:eastAsia="Calibri" w:hAnsi="Calibri" w:cs="Calibri"/>
+        </w:rPr>
+        <w:t>€ + 1</w:t>
+      </w:r>
+      <w:r>
+        <w:rPr>
+          <w:rFonts w:ascii="Calibri" w:eastAsia="Calibri" w:hAnsi="Calibri" w:cs="Calibri"/>
+        </w:rPr>
+        <w:t>3</w:t>
+      </w:r>
+      <w:r>
+        <w:rPr>
+          <w:rFonts w:ascii="Calibri" w:eastAsia="Calibri" w:hAnsi="Calibri" w:cs="Calibri"/>
+        </w:rPr>
+        <w:t>,</w:t>
+      </w:r>
+      <w:r>
+        <w:rPr>
+          <w:rFonts w:ascii="Calibri" w:eastAsia="Calibri" w:hAnsi="Calibri" w:cs="Calibri"/>
+        </w:rPr>
+        <w:t>51</w:t>
+      </w:r>
+      <w:r>
+        <w:rPr>
+          <w:rFonts w:ascii="Calibri" w:eastAsia="Calibri" w:hAnsi="Calibri" w:cs="Calibri"/>
+        </w:rPr>
+        <w:t xml:space="preserve">€ + </w:t>
+      </w:r>
+      <w:r>
+        <w:rPr>
+          <w:rFonts w:ascii="Calibri" w:eastAsia="Calibri" w:hAnsi="Calibri" w:cs="Calibri"/>
+        </w:rPr>
+        <w:t>53</w:t>
+      </w:r>
+      <w:r>
+        <w:rPr>
+          <w:rFonts w:ascii="Calibri" w:eastAsia="Calibri" w:hAnsi="Calibri" w:cs="Calibri"/>
+        </w:rPr>
+        <w:t>,</w:t>
+      </w:r>
+      <w:r>
+        <w:rPr>
+          <w:rFonts w:ascii="Calibri" w:eastAsia="Calibri" w:hAnsi="Calibri" w:cs="Calibri"/>
+        </w:rPr>
+        <w:t>99</w:t>
+      </w:r>
+      <w:r>
+        <w:rPr>
+          <w:rFonts w:ascii="Calibri" w:eastAsia="Calibri" w:hAnsi="Calibri" w:cs="Calibri"/>
+        </w:rPr>
+        <w:t>€ + 51,</w:t>
+      </w:r>
+      <w:r>
+        <w:rPr>
+          <w:rFonts w:ascii="Calibri" w:eastAsia="Calibri" w:hAnsi="Calibri" w:cs="Calibri"/>
+        </w:rPr>
+        <w:t>9</w:t>
+      </w:r>
+      <w:r>
+        <w:rPr>
+          <w:rFonts w:ascii="Calibri" w:eastAsia="Calibri" w:hAnsi="Calibri" w:cs="Calibri"/>
+        </w:rPr>
+        <w:t>8€)</w:t>
+      </w:r>
+    </w:p>
+    <w:p>
+      <w:pPr>
+        <w:spacing w:after="160" w:line="259" w:lineRule="auto"/>
+        <w:jc w:val="both"/>
+        <w:rPr>
+          <w:rFonts w:ascii="Calibri" w:eastAsia="Calibri" w:hAnsi="Calibri" w:cs="Calibri"/>
+          <w:sz w:val="24"/>
+          <w:szCs w:val="24"/>
+          <w:u w:val="single"/>
+        </w:rPr>
+      </w:pPr>
+      <w:r>
+        <w:rPr>
+          <w:rFonts w:ascii="Calibri" w:eastAsia="Calibri" w:hAnsi="Calibri" w:cs="Calibri"/>
+          <w:sz w:val="24"/>
+          <w:szCs w:val="24"/>
+        </w:rPr>
+        <w:t xml:space="preserve">Cabe destacar que el tiempo empleado en estudiar los conocimientos previos se han incluido en el reporte de planificación grupal correspondiente, dejando en el reporte individual el tiempo íntegro necesario para realizar mis tareas específicas de manera individual. </w:t>
+      </w:r>
+    </w:p>
+    <w:p>
+      <w:pPr>
+        <w:spacing w:after="160" w:line="259" w:lineRule="auto"/>
+        <w:jc w:val="both"/>
+        <w:rPr>
+          <w:rFonts w:ascii="Calibri" w:eastAsia="Calibri" w:hAnsi="Calibri" w:cs="Calibri"/>
+          <w:sz w:val="24"/>
+          <w:szCs w:val="24"/>
+        </w:rPr>
+      </w:pPr>
+    </w:p>
+    <w:p>
+      <w:pPr>
+        <w:spacing w:after="160" w:line="259" w:lineRule="auto"/>
         <w:rPr>
           <w:sz w:val="40"/>
           <w:szCs w:val="40"/>
@@ -7887,7 +8812,6 @@
       </w:pPr>
       <w:bookmarkStart w:id="8" w:name="_Toc167722821"/>
       <w:r>
-        <w:lastRenderedPageBreak/>
         <w:t>Capítulo de progreso</w:t>
       </w:r>
       <w:bookmarkEnd w:id="8"/>
@@ -8231,7 +9155,13 @@
               <w:spacing w:line="240" w:lineRule="auto"/>
             </w:pPr>
             <w:r>
-              <w:t>El miembro Daniel Alors Romero progresa adecuadamente y ha cumplido con todas las tareas asignadas dentro del plazo asignado.</w:t>
+              <w:t>El miembro Daniel Alors Romero progresa adecuadamente y ha cumplido con todas las tareas asignadas dentro del plazo asignado</w:t>
+            </w:r>
+            <w:r>
+              <w:t>, tras fallar en la primera entrega</w:t>
+            </w:r>
+            <w:r>
+              <w:t>.</w:t>
             </w:r>
           </w:p>
         </w:tc>
@@ -8272,7 +9202,99 @@
           <w:sz w:val="24"/>
           <w:szCs w:val="24"/>
         </w:rPr>
-        <w:t>No se han encontrado  conflictos durante el desarrollo de este entregable.</w:t>
+        <w:t xml:space="preserve">Se han encontrado conflictos durante el desarrollo debido a correcciones realizadas en el D03, esto ha hecho que se deban actualizar los test </w:t>
+      </w:r>
+      <w:proofErr w:type="spellStart"/>
+      <w:proofErr w:type="gramStart"/>
+      <w:r>
+        <w:rPr>
+          <w:rFonts w:ascii="Calibri" w:eastAsia="Calibri" w:hAnsi="Calibri" w:cs="Calibri"/>
+          <w:sz w:val="24"/>
+          <w:szCs w:val="24"/>
+        </w:rPr>
+        <w:t>create.safe</w:t>
+      </w:r>
+      <w:proofErr w:type="spellEnd"/>
+      <w:proofErr w:type="gramEnd"/>
+      <w:r>
+        <w:rPr>
+          <w:rFonts w:ascii="Calibri" w:eastAsia="Calibri" w:hAnsi="Calibri" w:cs="Calibri"/>
+          <w:sz w:val="24"/>
+          <w:szCs w:val="24"/>
+        </w:rPr>
+        <w:t xml:space="preserve">, </w:t>
+      </w:r>
+      <w:proofErr w:type="spellStart"/>
+      <w:r>
+        <w:rPr>
+          <w:rFonts w:ascii="Calibri" w:eastAsia="Calibri" w:hAnsi="Calibri" w:cs="Calibri"/>
+          <w:sz w:val="24"/>
+          <w:szCs w:val="24"/>
+        </w:rPr>
+        <w:t>update.safe</w:t>
+      </w:r>
+      <w:proofErr w:type="spellEnd"/>
+      <w:r>
+        <w:rPr>
+          <w:rFonts w:ascii="Calibri" w:eastAsia="Calibri" w:hAnsi="Calibri" w:cs="Calibri"/>
+          <w:sz w:val="24"/>
+          <w:szCs w:val="24"/>
+        </w:rPr>
+        <w:t xml:space="preserve"> y </w:t>
+      </w:r>
+      <w:proofErr w:type="spellStart"/>
+      <w:r>
+        <w:rPr>
+          <w:rFonts w:ascii="Calibri" w:eastAsia="Calibri" w:hAnsi="Calibri" w:cs="Calibri"/>
+          <w:sz w:val="24"/>
+          <w:szCs w:val="24"/>
+        </w:rPr>
+        <w:t>publish.safe</w:t>
+      </w:r>
+      <w:proofErr w:type="spellEnd"/>
+      <w:r>
+        <w:rPr>
+          <w:rFonts w:ascii="Calibri" w:eastAsia="Calibri" w:hAnsi="Calibri" w:cs="Calibri"/>
+          <w:sz w:val="24"/>
+          <w:szCs w:val="24"/>
+        </w:rPr>
+        <w:t xml:space="preserve"> de training module, junto al </w:t>
+      </w:r>
+      <w:proofErr w:type="spellStart"/>
+      <w:r>
+        <w:rPr>
+          <w:rFonts w:ascii="Calibri" w:eastAsia="Calibri" w:hAnsi="Calibri" w:cs="Calibri"/>
+          <w:sz w:val="24"/>
+          <w:szCs w:val="24"/>
+        </w:rPr>
+        <w:t>testing</w:t>
+      </w:r>
+      <w:proofErr w:type="spellEnd"/>
+      <w:r>
+        <w:rPr>
+          <w:rFonts w:ascii="Calibri" w:eastAsia="Calibri" w:hAnsi="Calibri" w:cs="Calibri"/>
+          <w:sz w:val="24"/>
+          <w:szCs w:val="24"/>
+        </w:rPr>
+        <w:t xml:space="preserve"> </w:t>
+      </w:r>
+      <w:proofErr w:type="spellStart"/>
+      <w:r>
+        <w:rPr>
+          <w:rFonts w:ascii="Calibri" w:eastAsia="Calibri" w:hAnsi="Calibri" w:cs="Calibri"/>
+          <w:sz w:val="24"/>
+          <w:szCs w:val="24"/>
+        </w:rPr>
+        <w:t>report</w:t>
+      </w:r>
+      <w:proofErr w:type="spellEnd"/>
+      <w:r>
+        <w:rPr>
+          <w:rFonts w:ascii="Calibri" w:eastAsia="Calibri" w:hAnsi="Calibri" w:cs="Calibri"/>
+          <w:sz w:val="24"/>
+          <w:szCs w:val="24"/>
+        </w:rPr>
+        <w:t>.</w:t>
       </w:r>
     </w:p>
     <w:p>
@@ -8441,8 +9463,16 @@
               <w:rPr>
                 <w:b/>
               </w:rPr>
-              <w:t>Horas gastadas rol manager</w:t>
-            </w:r>
+              <w:t xml:space="preserve">Horas gastadas rol </w:t>
+            </w:r>
+            <w:proofErr w:type="gramStart"/>
+            <w:r>
+              <w:rPr>
+                <w:b/>
+              </w:rPr>
+              <w:t>manager</w:t>
+            </w:r>
+            <w:proofErr w:type="gramEnd"/>
           </w:p>
         </w:tc>
         <w:tc>
@@ -8468,31 +9498,31 @@
               <w:t xml:space="preserve">Se ha estimado un total de </w:t>
             </w:r>
             <w:r>
-              <w:t>6</w:t>
-            </w:r>
-            <w:r>
-              <w:t xml:space="preserve"> horas y se ha finalizado con </w:t>
-            </w:r>
-            <w:r>
-              <w:t>5</w:t>
-            </w:r>
-            <w:r>
-              <w:t xml:space="preserve"> horas y </w:t>
-            </w:r>
-            <w:r>
-              <w:t>1</w:t>
-            </w:r>
-            <w:r>
-              <w:t>5</w:t>
-            </w:r>
-            <w:r>
-              <w:t xml:space="preserve"> minutos, por lo que se ha s</w:t>
+              <w:t>3</w:t>
+            </w:r>
+            <w:r>
+              <w:t xml:space="preserve"> horas </w:t>
+            </w:r>
+            <w:r>
+              <w:t>y</w:t>
+            </w:r>
+            <w:r>
+              <w:t xml:space="preserve"> se ha finalizado con </w:t>
+            </w:r>
+            <w:r>
+              <w:t>2 horas y 35 minutos</w:t>
+            </w:r>
+            <w:r>
+              <w:t>, por lo que se ha s</w:t>
             </w:r>
             <w:r>
               <w:t>obreestimado</w:t>
             </w:r>
             <w:r>
-              <w:t xml:space="preserve"> en 3</w:t>
+              <w:t xml:space="preserve"> en </w:t>
+            </w:r>
+            <w:r>
+              <w:t>2</w:t>
             </w:r>
             <w:r>
               <w:t>5</w:t>
@@ -8551,10 +9581,19 @@
               </w:rPr>
             </w:pPr>
             <w:r>
-              <w:t>No ha sido necesario en los requerimientos #6 y #7</w:t>
-            </w:r>
-            <w:r>
-              <w:t>.</w:t>
+              <w:t>Se ha estimado un total de 3 horas y se ha finalizado con 2 horas y 5</w:t>
+            </w:r>
+            <w:r>
+              <w:t>0</w:t>
+            </w:r>
+            <w:r>
+              <w:t xml:space="preserve"> minutos, por lo que se ha sobreestimado en </w:t>
+            </w:r>
+            <w:r>
+              <w:t>10</w:t>
+            </w:r>
+            <w:r>
+              <w:t xml:space="preserve"> minutos.</w:t>
             </w:r>
           </w:p>
         </w:tc>
@@ -8665,37 +9704,31 @@
               <w:jc w:val="both"/>
             </w:pPr>
             <w:r>
-              <w:t xml:space="preserve">Se han estimado un total de </w:t>
-            </w:r>
-            <w:r>
-              <w:t>15</w:t>
-            </w:r>
-            <w:r>
-              <w:t xml:space="preserve"> horas y se ha finalizado con 1</w:t>
+              <w:t>Se han estimado un total de 15 horas y se ha finalizado con 1</w:t>
+            </w:r>
+            <w:r>
+              <w:t>5</w:t>
+            </w:r>
+            <w:r>
+              <w:t xml:space="preserve"> horas y </w:t>
             </w:r>
             <w:r>
               <w:t>3</w:t>
             </w:r>
             <w:r>
-              <w:t xml:space="preserve"> horas y 1</w:t>
-            </w:r>
-            <w:r>
-              <w:t>0</w:t>
-            </w:r>
-            <w:r>
-              <w:t xml:space="preserve"> minutos, por lo que se ha sobreestimado en </w:t>
-            </w:r>
-            <w:r>
-              <w:t>1</w:t>
-            </w:r>
-            <w:r>
-              <w:t xml:space="preserve"> hora y </w:t>
-            </w:r>
-            <w:r>
-              <w:t>50</w:t>
-            </w:r>
-            <w:r>
-              <w:t xml:space="preserve"> minutos.</w:t>
+              <w:t xml:space="preserve">0 minutos, por lo que se ha </w:t>
+            </w:r>
+            <w:r>
+              <w:t xml:space="preserve">subestimado </w:t>
+            </w:r>
+            <w:r>
+              <w:t xml:space="preserve">en </w:t>
+            </w:r>
+            <w:r>
+              <w:t xml:space="preserve">30 </w:t>
+            </w:r>
+            <w:r>
+              <w:t>minutos.</w:t>
             </w:r>
             <w:r>
               <w:t xml:space="preserve"> </w:t>
@@ -8727,8 +9760,16 @@
               <w:rPr>
                 <w:b/>
               </w:rPr>
-              <w:t>Coste de personal Rol manager</w:t>
-            </w:r>
+              <w:t xml:space="preserve">Coste de personal Rol </w:t>
+            </w:r>
+            <w:proofErr w:type="gramStart"/>
+            <w:r>
+              <w:rPr>
+                <w:b/>
+              </w:rPr>
+              <w:t>manager</w:t>
+            </w:r>
+            <w:proofErr w:type="gramEnd"/>
           </w:p>
         </w:tc>
         <w:tc>
@@ -8748,13 +9789,7 @@
               <w:spacing w:line="240" w:lineRule="auto"/>
             </w:pPr>
             <w:r>
-              <w:t>1</w:t>
-            </w:r>
-            <w:r>
-              <w:t>5</w:t>
-            </w:r>
-            <w:r>
-              <w:t>7,50</w:t>
+              <w:t>77,50</w:t>
             </w:r>
             <w:r>
               <w:t xml:space="preserve"> €</w:t>
@@ -8807,7 +9842,7 @@
               <w:spacing w:line="240" w:lineRule="auto"/>
             </w:pPr>
             <w:r>
-              <w:t>0</w:t>
+              <w:t>85</w:t>
             </w:r>
             <w:r>
               <w:t xml:space="preserve"> €</w:t>
@@ -8839,7 +9874,6 @@
               <w:rPr>
                 <w:b/>
               </w:rPr>
-              <w:lastRenderedPageBreak/>
               <w:t>Coste de personal Rol desarrollador</w:t>
             </w:r>
           </w:p>
@@ -8928,7 +9962,7 @@
               <w:spacing w:line="240" w:lineRule="auto"/>
             </w:pPr>
             <w:r>
-              <w:t>263,33</w:t>
+              <w:t>310</w:t>
             </w:r>
             <w:r>
               <w:t xml:space="preserve"> €</w:t>
@@ -8981,7 +10015,7 @@
               <w:spacing w:line="240" w:lineRule="auto"/>
             </w:pPr>
             <w:r>
-              <w:t>46,29</w:t>
+              <w:t>51,98</w:t>
             </w:r>
             <w:r>
               <w:t xml:space="preserve"> €</w:t>
@@ -9034,13 +10068,7 @@
               <w:spacing w:line="240" w:lineRule="auto"/>
             </w:pPr>
             <w:r>
-              <w:t>467</w:t>
-            </w:r>
-            <w:r>
-              <w:t>,</w:t>
-            </w:r>
-            <w:r>
-              <w:t>12</w:t>
+              <w:t>524,48</w:t>
             </w:r>
             <w:r>
               <w:t xml:space="preserve"> €</w:t>
@@ -9125,43 +10153,20 @@
         </w:rPr>
         <w:t xml:space="preserve">Este documento se ha completado siguiendo las indicaciones sugeridas en Anexos proporcionados por la plataforma educativa. Se ha obtenido una amortización esperada y adecuada al trabajo realizado y se han completado todas las tareas siguiendo el enunciado y las correcciones posteriores a cada entrega. </w:t>
       </w:r>
+      <w:bookmarkStart w:id="9" w:name="_heading=h.6ge9j6fu045y" w:colFirst="0" w:colLast="0"/>
+      <w:bookmarkStart w:id="10" w:name="_heading=h.2et92p0" w:colFirst="0" w:colLast="0"/>
+      <w:bookmarkEnd w:id="9"/>
+      <w:bookmarkEnd w:id="10"/>
+      <w:r>
+        <w:br w:type="page"/>
+      </w:r>
     </w:p>
     <w:p>
       <w:pPr>
-        <w:rPr>
-          <w:sz w:val="24"/>
-          <w:szCs w:val="24"/>
-        </w:rPr>
-      </w:pPr>
-    </w:p>
-    <w:p>
-      <w:pPr>
         <w:pStyle w:val="Ttulo1"/>
       </w:pPr>
-      <w:bookmarkStart w:id="9" w:name="_heading=h.6ge9j6fu045y" w:colFirst="0" w:colLast="0"/>
-      <w:bookmarkEnd w:id="9"/>
-    </w:p>
-    <w:p>
-      <w:pPr>
-        <w:spacing w:after="160" w:line="259" w:lineRule="auto"/>
-        <w:rPr>
-          <w:sz w:val="40"/>
-          <w:szCs w:val="40"/>
-        </w:rPr>
-      </w:pPr>
-      <w:bookmarkStart w:id="10" w:name="_heading=h.2et92p0" w:colFirst="0" w:colLast="0"/>
-      <w:bookmarkEnd w:id="10"/>
-      <w:r>
-        <w:br w:type="page"/>
-      </w:r>
-    </w:p>
-    <w:p>
-      <w:pPr>
-        <w:pStyle w:val="Ttulo1"/>
-      </w:pPr>
       <w:bookmarkStart w:id="11" w:name="_Toc167722822"/>
       <w:r>
-        <w:lastRenderedPageBreak/>
         <w:t>Bibliografía</w:t>
       </w:r>
       <w:bookmarkEnd w:id="11"/>
@@ -9227,7 +10232,7 @@
           <w:szCs w:val="24"/>
         </w:rPr>
       </w:pPr>
-      <w:hyperlink r:id="rId7">
+      <w:hyperlink r:id="rId10">
         <w:r>
           <w:rPr>
             <w:color w:val="1155CC"/>
